--- a/text-mining/text-mining/bin/Debug/Образцы текстов/Отчет.docx
+++ b/text-mining/text-mining/bin/Debug/Образцы текстов/Отчет.docx
@@ -701,12 +701,6 @@
         <w:gridCol w:w="4927"/>
       </w:tblGrid>
       <w:tr>
-        <w:tblPrEx>
-          <w:tblCellMar>
-            <w:top w:w="0" w:type="dxa"/>
-            <w:bottom w:w="0" w:type="dxa"/>
-          </w:tblCellMar>
-        </w:tblPrEx>
         <w:tc>
           <w:tcPr>
             <w:tcW w:w="4926" w:type="dxa"/>
@@ -761,12 +755,6 @@
         </w:tc>
       </w:tr>
       <w:tr>
-        <w:tblPrEx>
-          <w:tblCellMar>
-            <w:top w:w="0" w:type="dxa"/>
-            <w:bottom w:w="0" w:type="dxa"/>
-          </w:tblCellMar>
-        </w:tblPrEx>
         <w:tc>
           <w:tcPr>
             <w:tcW w:w="4926" w:type="dxa"/>
@@ -821,12 +809,6 @@
         </w:tc>
       </w:tr>
       <w:tr>
-        <w:tblPrEx>
-          <w:tblCellMar>
-            <w:top w:w="0" w:type="dxa"/>
-            <w:bottom w:w="0" w:type="dxa"/>
-          </w:tblCellMar>
-        </w:tblPrEx>
         <w:tc>
           <w:tcPr>
             <w:tcW w:w="4926" w:type="dxa"/>
@@ -881,12 +863,6 @@
         </w:tc>
       </w:tr>
       <w:tr>
-        <w:tblPrEx>
-          <w:tblCellMar>
-            <w:top w:w="0" w:type="dxa"/>
-            <w:bottom w:w="0" w:type="dxa"/>
-          </w:tblCellMar>
-        </w:tblPrEx>
         <w:tc>
           <w:tcPr>
             <w:tcW w:w="4926" w:type="dxa"/>
@@ -941,12 +917,6 @@
         </w:tc>
       </w:tr>
       <w:tr>
-        <w:tblPrEx>
-          <w:tblCellMar>
-            <w:top w:w="0" w:type="dxa"/>
-            <w:bottom w:w="0" w:type="dxa"/>
-          </w:tblCellMar>
-        </w:tblPrEx>
         <w:tc>
           <w:tcPr>
             <w:tcW w:w="4926" w:type="dxa"/>
@@ -1001,12 +971,6 @@
         </w:tc>
       </w:tr>
       <w:tr>
-        <w:tblPrEx>
-          <w:tblCellMar>
-            <w:top w:w="0" w:type="dxa"/>
-            <w:bottom w:w="0" w:type="dxa"/>
-          </w:tblCellMar>
-        </w:tblPrEx>
         <w:tc>
           <w:tcPr>
             <w:tcW w:w="4926" w:type="dxa"/>
@@ -1061,12 +1025,6 @@
         </w:tc>
       </w:tr>
       <w:tr>
-        <w:tblPrEx>
-          <w:tblCellMar>
-            <w:top w:w="0" w:type="dxa"/>
-            <w:bottom w:w="0" w:type="dxa"/>
-          </w:tblCellMar>
-        </w:tblPrEx>
         <w:tc>
           <w:tcPr>
             <w:tcW w:w="4926" w:type="dxa"/>
@@ -1121,12 +1079,6 @@
         </w:tc>
       </w:tr>
       <w:tr>
-        <w:tblPrEx>
-          <w:tblCellMar>
-            <w:top w:w="0" w:type="dxa"/>
-            <w:bottom w:w="0" w:type="dxa"/>
-          </w:tblCellMar>
-        </w:tblPrEx>
         <w:tc>
           <w:tcPr>
             <w:tcW w:w="4926" w:type="dxa"/>
@@ -1181,12 +1133,6 @@
         </w:tc>
       </w:tr>
       <w:tr>
-        <w:tblPrEx>
-          <w:tblCellMar>
-            <w:top w:w="0" w:type="dxa"/>
-            <w:bottom w:w="0" w:type="dxa"/>
-          </w:tblCellMar>
-        </w:tblPrEx>
         <w:tc>
           <w:tcPr>
             <w:tcW w:w="4926" w:type="dxa"/>
@@ -1241,12 +1187,6 @@
         </w:tc>
       </w:tr>
       <w:tr>
-        <w:tblPrEx>
-          <w:tblCellMar>
-            <w:top w:w="0" w:type="dxa"/>
-            <w:bottom w:w="0" w:type="dxa"/>
-          </w:tblCellMar>
-        </w:tblPrEx>
         <w:tc>
           <w:tcPr>
             <w:tcW w:w="4926" w:type="dxa"/>
@@ -1301,12 +1241,6 @@
         </w:tc>
       </w:tr>
       <w:tr>
-        <w:tblPrEx>
-          <w:tblCellMar>
-            <w:top w:w="0" w:type="dxa"/>
-            <w:bottom w:w="0" w:type="dxa"/>
-          </w:tblCellMar>
-        </w:tblPrEx>
         <w:tc>
           <w:tcPr>
             <w:tcW w:w="4926" w:type="dxa"/>
@@ -1361,12 +1295,6 @@
         </w:tc>
       </w:tr>
       <w:tr>
-        <w:tblPrEx>
-          <w:tblCellMar>
-            <w:top w:w="0" w:type="dxa"/>
-            <w:bottom w:w="0" w:type="dxa"/>
-          </w:tblCellMar>
-        </w:tblPrEx>
         <w:tc>
           <w:tcPr>
             <w:tcW w:w="4926" w:type="dxa"/>
@@ -1421,12 +1349,6 @@
         </w:tc>
       </w:tr>
       <w:tr>
-        <w:tblPrEx>
-          <w:tblCellMar>
-            <w:top w:w="0" w:type="dxa"/>
-            <w:bottom w:w="0" w:type="dxa"/>
-          </w:tblCellMar>
-        </w:tblPrEx>
         <w:tc>
           <w:tcPr>
             <w:tcW w:w="4926" w:type="dxa"/>
@@ -1481,12 +1403,6 @@
         </w:tc>
       </w:tr>
       <w:tr>
-        <w:tblPrEx>
-          <w:tblCellMar>
-            <w:top w:w="0" w:type="dxa"/>
-            <w:bottom w:w="0" w:type="dxa"/>
-          </w:tblCellMar>
-        </w:tblPrEx>
         <w:tc>
           <w:tcPr>
             <w:tcW w:w="4926" w:type="dxa"/>
@@ -1541,12 +1457,6 @@
         </w:tc>
       </w:tr>
       <w:tr>
-        <w:tblPrEx>
-          <w:tblCellMar>
-            <w:top w:w="0" w:type="dxa"/>
-            <w:bottom w:w="0" w:type="dxa"/>
-          </w:tblCellMar>
-        </w:tblPrEx>
         <w:tc>
           <w:tcPr>
             <w:tcW w:w="4926" w:type="dxa"/>
@@ -1601,12 +1511,6 @@
         </w:tc>
       </w:tr>
       <w:tr>
-        <w:tblPrEx>
-          <w:tblCellMar>
-            <w:top w:w="0" w:type="dxa"/>
-            <w:bottom w:w="0" w:type="dxa"/>
-          </w:tblCellMar>
-        </w:tblPrEx>
         <w:tc>
           <w:tcPr>
             <w:tcW w:w="4926" w:type="dxa"/>
@@ -1661,12 +1565,6 @@
         </w:tc>
       </w:tr>
       <w:tr>
-        <w:tblPrEx>
-          <w:tblCellMar>
-            <w:top w:w="0" w:type="dxa"/>
-            <w:bottom w:w="0" w:type="dxa"/>
-          </w:tblCellMar>
-        </w:tblPrEx>
         <w:tc>
           <w:tcPr>
             <w:tcW w:w="4926" w:type="dxa"/>
@@ -1721,12 +1619,6 @@
         </w:tc>
       </w:tr>
       <w:tr>
-        <w:tblPrEx>
-          <w:tblCellMar>
-            <w:top w:w="0" w:type="dxa"/>
-            <w:bottom w:w="0" w:type="dxa"/>
-          </w:tblCellMar>
-        </w:tblPrEx>
         <w:tc>
           <w:tcPr>
             <w:tcW w:w="4926" w:type="dxa"/>
@@ -1781,12 +1673,6 @@
         </w:tc>
       </w:tr>
       <w:tr>
-        <w:tblPrEx>
-          <w:tblCellMar>
-            <w:top w:w="0" w:type="dxa"/>
-            <w:bottom w:w="0" w:type="dxa"/>
-          </w:tblCellMar>
-        </w:tblPrEx>
         <w:tc>
           <w:tcPr>
             <w:tcW w:w="4926" w:type="dxa"/>
@@ -1841,12 +1727,6 @@
         </w:tc>
       </w:tr>
       <w:tr>
-        <w:tblPrEx>
-          <w:tblCellMar>
-            <w:top w:w="0" w:type="dxa"/>
-            <w:bottom w:w="0" w:type="dxa"/>
-          </w:tblCellMar>
-        </w:tblPrEx>
         <w:tc>
           <w:tcPr>
             <w:tcW w:w="4926" w:type="dxa"/>
@@ -1901,12 +1781,6 @@
         </w:tc>
       </w:tr>
       <w:tr>
-        <w:tblPrEx>
-          <w:tblCellMar>
-            <w:top w:w="0" w:type="dxa"/>
-            <w:bottom w:w="0" w:type="dxa"/>
-          </w:tblCellMar>
-        </w:tblPrEx>
         <w:tc>
           <w:tcPr>
             <w:tcW w:w="4926" w:type="dxa"/>
@@ -2075,27 +1949,6 @@
         <w:lastRenderedPageBreak/>
         <w:t>раскритиковал Москву за поддержку властей Сирии. Громкие заявления Трампа прозвучали во время визита госсекретаря США Рекса Тиллерсона  в Москву.</w:t>
       </w:r>
-    </w:p>
-    <w:p>
-      <w:pPr>
-        <w:widowControl w:val="0"/>
-        <w:jc w:val="both"/>
-        <w:rPr>
-          <w:i/>
-          <w:sz w:val="28"/>
-          <w:szCs w:val="28"/>
-        </w:rPr>
-      </w:pPr>
-    </w:p>
-    <w:p>
-      <w:pPr>
-        <w:widowControl w:val="0"/>
-        <w:jc w:val="both"/>
-        <w:rPr>
-          <w:sz w:val="28"/>
-          <w:szCs w:val="28"/>
-        </w:rPr>
-      </w:pPr>
       <w:r>
         <w:rPr>
           <w:sz w:val="28"/>
@@ -2202,7 +2055,8 @@
     </w:p>
     <w:tbl>
       <w:tblPr>
-        <w:tblW w:w="0" w:type="auto"/>
+        <w:tblW w:w="15876" w:type="dxa"/>
+        <w:tblInd w:w="-459" w:type="dxa"/>
         <w:tblBorders>
           <w:top w:val="single" w:sz="4" w:space="0" w:color="auto"/>
           <w:left w:val="single" w:sz="4" w:space="0" w:color="auto"/>
@@ -2215,26 +2069,236 @@
         <w:tblLook w:val="0000"/>
       </w:tblPr>
       <w:tblGrid>
+        <w:gridCol w:w="567"/>
+        <w:gridCol w:w="1843"/>
+        <w:gridCol w:w="1418"/>
+        <w:gridCol w:w="1701"/>
+        <w:gridCol w:w="1275"/>
+        <w:gridCol w:w="1134"/>
+        <w:gridCol w:w="1276"/>
+        <w:gridCol w:w="1101"/>
         <w:gridCol w:w="1232"/>
         <w:gridCol w:w="1232"/>
-        <w:gridCol w:w="1232"/>
-        <w:gridCol w:w="1232"/>
-        <w:gridCol w:w="1232"/>
-        <w:gridCol w:w="1232"/>
-        <w:gridCol w:w="1232"/>
-        <w:gridCol w:w="1232"/>
-        <w:gridCol w:w="1232"/>
-        <w:gridCol w:w="1232"/>
-        <w:gridCol w:w="1233"/>
-        <w:gridCol w:w="1233"/>
+        <w:gridCol w:w="1680"/>
+        <w:gridCol w:w="1417"/>
       </w:tblGrid>
       <w:tr>
-        <w:tblPrEx>
-          <w:tblCellMar>
-            <w:top w:w="0" w:type="dxa"/>
-            <w:bottom w:w="0" w:type="dxa"/>
-          </w:tblCellMar>
-        </w:tblPrEx>
+        <w:tc>
+          <w:tcPr>
+            <w:tcW w:w="567" w:type="dxa"/>
+            <w:shd w:val="clear" w:color="auto" w:fill="auto"/>
+          </w:tcPr>
+          <w:p>
+            <w:pPr>
+              <w:widowControl w:val="0"/>
+              <w:jc w:val="both"/>
+              <w:rPr>
+                <w:b/>
+                <w:sz w:val="20"/>
+                <w:szCs w:val="20"/>
+                <w:lang w:val="en-US"/>
+              </w:rPr>
+            </w:pPr>
+            <w:r>
+              <w:rPr>
+                <w:b/>
+                <w:sz w:val="20"/>
+                <w:szCs w:val="20"/>
+                <w:lang w:val="en-US"/>
+              </w:rPr>
+              <w:t>№</w:t>
+            </w:r>
+          </w:p>
+        </w:tc>
+        <w:tc>
+          <w:tcPr>
+            <w:tcW w:w="1843" w:type="dxa"/>
+            <w:shd w:val="clear" w:color="auto" w:fill="auto"/>
+          </w:tcPr>
+          <w:p>
+            <w:pPr>
+              <w:widowControl w:val="0"/>
+              <w:jc w:val="both"/>
+              <w:rPr>
+                <w:b/>
+                <w:sz w:val="20"/>
+                <w:szCs w:val="20"/>
+                <w:lang w:val="en-US"/>
+              </w:rPr>
+            </w:pPr>
+            <w:r>
+              <w:rPr>
+                <w:b/>
+                <w:sz w:val="20"/>
+                <w:szCs w:val="20"/>
+                <w:lang w:val="en-US"/>
+              </w:rPr>
+              <w:t>Фамилия</w:t>
+            </w:r>
+          </w:p>
+        </w:tc>
+        <w:tc>
+          <w:tcPr>
+            <w:tcW w:w="1418" w:type="dxa"/>
+            <w:shd w:val="clear" w:color="auto" w:fill="auto"/>
+          </w:tcPr>
+          <w:p>
+            <w:pPr>
+              <w:widowControl w:val="0"/>
+              <w:jc w:val="both"/>
+              <w:rPr>
+                <w:b/>
+                <w:sz w:val="20"/>
+                <w:szCs w:val="20"/>
+                <w:lang w:val="en-US"/>
+              </w:rPr>
+            </w:pPr>
+            <w:r>
+              <w:rPr>
+                <w:b/>
+                <w:sz w:val="20"/>
+                <w:szCs w:val="20"/>
+                <w:lang w:val="en-US"/>
+              </w:rPr>
+              <w:t>Имя</w:t>
+            </w:r>
+          </w:p>
+        </w:tc>
+        <w:tc>
+          <w:tcPr>
+            <w:tcW w:w="1701" w:type="dxa"/>
+            <w:shd w:val="clear" w:color="auto" w:fill="auto"/>
+          </w:tcPr>
+          <w:p>
+            <w:pPr>
+              <w:widowControl w:val="0"/>
+              <w:jc w:val="both"/>
+              <w:rPr>
+                <w:b/>
+                <w:sz w:val="20"/>
+                <w:szCs w:val="20"/>
+                <w:lang w:val="en-US"/>
+              </w:rPr>
+            </w:pPr>
+            <w:r>
+              <w:rPr>
+                <w:b/>
+                <w:sz w:val="20"/>
+                <w:szCs w:val="20"/>
+                <w:lang w:val="en-US"/>
+              </w:rPr>
+              <w:t>Отчество</w:t>
+            </w:r>
+          </w:p>
+        </w:tc>
+        <w:tc>
+          <w:tcPr>
+            <w:tcW w:w="1275" w:type="dxa"/>
+            <w:shd w:val="clear" w:color="auto" w:fill="auto"/>
+          </w:tcPr>
+          <w:p>
+            <w:pPr>
+              <w:widowControl w:val="0"/>
+              <w:jc w:val="both"/>
+              <w:rPr>
+                <w:b/>
+                <w:sz w:val="20"/>
+                <w:szCs w:val="20"/>
+                <w:lang w:val="en-US"/>
+              </w:rPr>
+            </w:pPr>
+            <w:r>
+              <w:rPr>
+                <w:b/>
+                <w:sz w:val="20"/>
+                <w:szCs w:val="20"/>
+                <w:lang w:val="en-US"/>
+              </w:rPr>
+              <w:t>Пол</w:t>
+            </w:r>
+          </w:p>
+        </w:tc>
+        <w:tc>
+          <w:tcPr>
+            <w:tcW w:w="1134" w:type="dxa"/>
+            <w:shd w:val="clear" w:color="auto" w:fill="auto"/>
+          </w:tcPr>
+          <w:p>
+            <w:pPr>
+              <w:widowControl w:val="0"/>
+              <w:jc w:val="both"/>
+              <w:rPr>
+                <w:b/>
+                <w:sz w:val="20"/>
+                <w:szCs w:val="20"/>
+                <w:lang w:val="en-US"/>
+              </w:rPr>
+            </w:pPr>
+            <w:r>
+              <w:rPr>
+                <w:b/>
+                <w:sz w:val="20"/>
+                <w:szCs w:val="20"/>
+                <w:lang w:val="en-US"/>
+              </w:rPr>
+              <w:t>Год рождения</w:t>
+            </w:r>
+          </w:p>
+        </w:tc>
+        <w:tc>
+          <w:tcPr>
+            <w:tcW w:w="1276" w:type="dxa"/>
+            <w:shd w:val="clear" w:color="auto" w:fill="auto"/>
+          </w:tcPr>
+          <w:p>
+            <w:pPr>
+              <w:widowControl w:val="0"/>
+              <w:jc w:val="both"/>
+              <w:rPr>
+                <w:b/>
+                <w:sz w:val="20"/>
+                <w:szCs w:val="20"/>
+                <w:lang w:val="en-US"/>
+              </w:rPr>
+            </w:pPr>
+            <w:r>
+              <w:rPr>
+                <w:b/>
+                <w:sz w:val="20"/>
+                <w:szCs w:val="20"/>
+                <w:lang w:val="en-US"/>
+              </w:rPr>
+              <w:t>Телефон</w:t>
+            </w:r>
+          </w:p>
+        </w:tc>
+        <w:tc>
+          <w:tcPr>
+            <w:tcW w:w="1101" w:type="dxa"/>
+            <w:shd w:val="clear" w:color="auto" w:fill="auto"/>
+          </w:tcPr>
+          <w:p>
+            <w:pPr>
+              <w:widowControl w:val="0"/>
+              <w:jc w:val="both"/>
+              <w:rPr>
+                <w:b/>
+                <w:sz w:val="20"/>
+                <w:szCs w:val="20"/>
+                <w:lang w:val="en-US"/>
+              </w:rPr>
+            </w:pPr>
+            <w:r>
+              <w:rPr>
+                <w:b/>
+                <w:sz w:val="20"/>
+                <w:szCs w:val="20"/>
+                <w:lang w:val="en-US"/>
+              </w:rPr>
+              <w:t>Адрес</w:t>
+            </w:r>
+          </w:p>
+        </w:tc>
         <w:tc>
           <w:tcPr>
             <w:tcW w:w="1232" w:type="dxa"/>
@@ -2246,17 +2310,19 @@
               <w:jc w:val="both"/>
               <w:rPr>
                 <w:b/>
-                <w:szCs w:val="28"/>
+                <w:sz w:val="20"/>
+                <w:szCs w:val="20"/>
                 <w:lang w:val="en-US"/>
               </w:rPr>
             </w:pPr>
             <w:r>
               <w:rPr>
                 <w:b/>
-                <w:szCs w:val="28"/>
-                <w:lang w:val="en-US"/>
-              </w:rPr>
-              <w:t>№</w:t>
+                <w:sz w:val="20"/>
+                <w:szCs w:val="20"/>
+                <w:lang w:val="en-US"/>
+              </w:rPr>
+              <w:t>Должность</w:t>
             </w:r>
           </w:p>
         </w:tc>
@@ -2271,23 +2337,25 @@
               <w:jc w:val="both"/>
               <w:rPr>
                 <w:b/>
-                <w:szCs w:val="28"/>
+                <w:sz w:val="20"/>
+                <w:szCs w:val="20"/>
                 <w:lang w:val="en-US"/>
               </w:rPr>
             </w:pPr>
             <w:r>
               <w:rPr>
                 <w:b/>
-                <w:szCs w:val="28"/>
-                <w:lang w:val="en-US"/>
-              </w:rPr>
-              <w:t>Фамилия</w:t>
-            </w:r>
-          </w:p>
-        </w:tc>
-        <w:tc>
-          <w:tcPr>
-            <w:tcW w:w="1232" w:type="dxa"/>
+                <w:sz w:val="20"/>
+                <w:szCs w:val="20"/>
+                <w:lang w:val="en-US"/>
+              </w:rPr>
+              <w:t>Контактные данные</w:t>
+            </w:r>
+          </w:p>
+        </w:tc>
+        <w:tc>
+          <w:tcPr>
+            <w:tcW w:w="1680" w:type="dxa"/>
             <w:shd w:val="clear" w:color="auto" w:fill="auto"/>
           </w:tcPr>
           <w:p>
@@ -2296,23 +2364,25 @@
               <w:jc w:val="both"/>
               <w:rPr>
                 <w:b/>
-                <w:szCs w:val="28"/>
+                <w:sz w:val="20"/>
+                <w:szCs w:val="20"/>
                 <w:lang w:val="en-US"/>
               </w:rPr>
             </w:pPr>
             <w:r>
               <w:rPr>
                 <w:b/>
-                <w:szCs w:val="28"/>
-                <w:lang w:val="en-US"/>
-              </w:rPr>
-              <w:t>Имя</w:t>
-            </w:r>
-          </w:p>
-        </w:tc>
-        <w:tc>
-          <w:tcPr>
-            <w:tcW w:w="1232" w:type="dxa"/>
+                <w:sz w:val="20"/>
+                <w:szCs w:val="20"/>
+                <w:lang w:val="en-US"/>
+              </w:rPr>
+              <w:t>Удостоверение личности</w:t>
+            </w:r>
+          </w:p>
+        </w:tc>
+        <w:tc>
+          <w:tcPr>
+            <w:tcW w:w="1417" w:type="dxa"/>
             <w:shd w:val="clear" w:color="auto" w:fill="auto"/>
           </w:tcPr>
           <w:p>
@@ -2321,214 +2391,16 @@
               <w:jc w:val="both"/>
               <w:rPr>
                 <w:b/>
-                <w:szCs w:val="28"/>
+                <w:sz w:val="20"/>
+                <w:szCs w:val="20"/>
                 <w:lang w:val="en-US"/>
               </w:rPr>
             </w:pPr>
             <w:r>
               <w:rPr>
                 <w:b/>
-                <w:szCs w:val="28"/>
-                <w:lang w:val="en-US"/>
-              </w:rPr>
-              <w:t>Отчество</w:t>
-            </w:r>
-          </w:p>
-        </w:tc>
-        <w:tc>
-          <w:tcPr>
-            <w:tcW w:w="1232" w:type="dxa"/>
-            <w:shd w:val="clear" w:color="auto" w:fill="auto"/>
-          </w:tcPr>
-          <w:p>
-            <w:pPr>
-              <w:widowControl w:val="0"/>
-              <w:jc w:val="both"/>
-              <w:rPr>
-                <w:b/>
-                <w:szCs w:val="28"/>
-                <w:lang w:val="en-US"/>
-              </w:rPr>
-            </w:pPr>
-            <w:r>
-              <w:rPr>
-                <w:b/>
-                <w:szCs w:val="28"/>
-                <w:lang w:val="en-US"/>
-              </w:rPr>
-              <w:t>Пол</w:t>
-            </w:r>
-          </w:p>
-        </w:tc>
-        <w:tc>
-          <w:tcPr>
-            <w:tcW w:w="1232" w:type="dxa"/>
-            <w:shd w:val="clear" w:color="auto" w:fill="auto"/>
-          </w:tcPr>
-          <w:p>
-            <w:pPr>
-              <w:widowControl w:val="0"/>
-              <w:jc w:val="both"/>
-              <w:rPr>
-                <w:b/>
-                <w:szCs w:val="28"/>
-                <w:lang w:val="en-US"/>
-              </w:rPr>
-            </w:pPr>
-            <w:r>
-              <w:rPr>
-                <w:b/>
-                <w:szCs w:val="28"/>
-                <w:lang w:val="en-US"/>
-              </w:rPr>
-              <w:t>Год рождения</w:t>
-            </w:r>
-          </w:p>
-        </w:tc>
-        <w:tc>
-          <w:tcPr>
-            <w:tcW w:w="1232" w:type="dxa"/>
-            <w:shd w:val="clear" w:color="auto" w:fill="auto"/>
-          </w:tcPr>
-          <w:p>
-            <w:pPr>
-              <w:widowControl w:val="0"/>
-              <w:jc w:val="both"/>
-              <w:rPr>
-                <w:b/>
-                <w:szCs w:val="28"/>
-                <w:lang w:val="en-US"/>
-              </w:rPr>
-            </w:pPr>
-            <w:r>
-              <w:rPr>
-                <w:b/>
-                <w:szCs w:val="28"/>
-                <w:lang w:val="en-US"/>
-              </w:rPr>
-              <w:t>Телефон</w:t>
-            </w:r>
-          </w:p>
-        </w:tc>
-        <w:tc>
-          <w:tcPr>
-            <w:tcW w:w="1232" w:type="dxa"/>
-            <w:shd w:val="clear" w:color="auto" w:fill="auto"/>
-          </w:tcPr>
-          <w:p>
-            <w:pPr>
-              <w:widowControl w:val="0"/>
-              <w:jc w:val="both"/>
-              <w:rPr>
-                <w:b/>
-                <w:szCs w:val="28"/>
-                <w:lang w:val="en-US"/>
-              </w:rPr>
-            </w:pPr>
-            <w:r>
-              <w:rPr>
-                <w:b/>
-                <w:szCs w:val="28"/>
-                <w:lang w:val="en-US"/>
-              </w:rPr>
-              <w:t>Адрес</w:t>
-            </w:r>
-          </w:p>
-        </w:tc>
-        <w:tc>
-          <w:tcPr>
-            <w:tcW w:w="1232" w:type="dxa"/>
-            <w:shd w:val="clear" w:color="auto" w:fill="auto"/>
-          </w:tcPr>
-          <w:p>
-            <w:pPr>
-              <w:widowControl w:val="0"/>
-              <w:jc w:val="both"/>
-              <w:rPr>
-                <w:b/>
-                <w:szCs w:val="28"/>
-                <w:lang w:val="en-US"/>
-              </w:rPr>
-            </w:pPr>
-            <w:r>
-              <w:rPr>
-                <w:b/>
-                <w:szCs w:val="28"/>
-                <w:lang w:val="en-US"/>
-              </w:rPr>
-              <w:t>Должность</w:t>
-            </w:r>
-          </w:p>
-        </w:tc>
-        <w:tc>
-          <w:tcPr>
-            <w:tcW w:w="1232" w:type="dxa"/>
-            <w:shd w:val="clear" w:color="auto" w:fill="auto"/>
-          </w:tcPr>
-          <w:p>
-            <w:pPr>
-              <w:widowControl w:val="0"/>
-              <w:jc w:val="both"/>
-              <w:rPr>
-                <w:b/>
-                <w:szCs w:val="28"/>
-                <w:lang w:val="en-US"/>
-              </w:rPr>
-            </w:pPr>
-            <w:r>
-              <w:rPr>
-                <w:b/>
-                <w:szCs w:val="28"/>
-                <w:lang w:val="en-US"/>
-              </w:rPr>
-              <w:t>Контактные данные</w:t>
-            </w:r>
-          </w:p>
-        </w:tc>
-        <w:tc>
-          <w:tcPr>
-            <w:tcW w:w="1233" w:type="dxa"/>
-            <w:shd w:val="clear" w:color="auto" w:fill="auto"/>
-          </w:tcPr>
-          <w:p>
-            <w:pPr>
-              <w:widowControl w:val="0"/>
-              <w:jc w:val="both"/>
-              <w:rPr>
-                <w:b/>
-                <w:szCs w:val="28"/>
-                <w:lang w:val="en-US"/>
-              </w:rPr>
-            </w:pPr>
-            <w:r>
-              <w:rPr>
-                <w:b/>
-                <w:szCs w:val="28"/>
-                <w:lang w:val="en-US"/>
-              </w:rPr>
-              <w:t>Удостоверение личности</w:t>
-            </w:r>
-          </w:p>
-        </w:tc>
-        <w:tc>
-          <w:tcPr>
-            <w:tcW w:w="1233" w:type="dxa"/>
-            <w:shd w:val="clear" w:color="auto" w:fill="auto"/>
-          </w:tcPr>
-          <w:p>
-            <w:pPr>
-              <w:widowControl w:val="0"/>
-              <w:jc w:val="both"/>
-              <w:rPr>
-                <w:b/>
-                <w:szCs w:val="28"/>
-                <w:lang w:val="en-US"/>
-              </w:rPr>
-            </w:pPr>
-            <w:r>
-              <w:rPr>
-                <w:b/>
-                <w:szCs w:val="28"/>
+                <w:sz w:val="20"/>
+                <w:szCs w:val="20"/>
                 <w:lang w:val="en-US"/>
               </w:rPr>
               <w:t>Критичность</w:t>
@@ -2537,12 +2409,199 @@
         </w:tc>
       </w:tr>
       <w:tr>
-        <w:tblPrEx>
-          <w:tblCellMar>
-            <w:top w:w="0" w:type="dxa"/>
-            <w:bottom w:w="0" w:type="dxa"/>
-          </w:tblCellMar>
-        </w:tblPrEx>
+        <w:tc>
+          <w:tcPr>
+            <w:tcW w:w="567" w:type="dxa"/>
+            <w:shd w:val="clear" w:color="auto" w:fill="auto"/>
+          </w:tcPr>
+          <w:p>
+            <w:pPr>
+              <w:widowControl w:val="0"/>
+              <w:jc w:val="both"/>
+              <w:rPr>
+                <w:sz w:val="20"/>
+                <w:szCs w:val="20"/>
+                <w:lang w:val="en-US"/>
+              </w:rPr>
+            </w:pPr>
+            <w:r>
+              <w:rPr>
+                <w:sz w:val="20"/>
+                <w:szCs w:val="20"/>
+                <w:lang w:val="en-US"/>
+              </w:rPr>
+              <w:t>1</w:t>
+            </w:r>
+          </w:p>
+        </w:tc>
+        <w:tc>
+          <w:tcPr>
+            <w:tcW w:w="1843" w:type="dxa"/>
+            <w:shd w:val="clear" w:color="auto" w:fill="auto"/>
+          </w:tcPr>
+          <w:p>
+            <w:pPr>
+              <w:widowControl w:val="0"/>
+              <w:rPr>
+                <w:sz w:val="20"/>
+                <w:szCs w:val="20"/>
+                <w:lang w:val="en-US"/>
+              </w:rPr>
+            </w:pPr>
+            <w:r>
+              <w:rPr>
+                <w:sz w:val="20"/>
+                <w:szCs w:val="20"/>
+                <w:lang w:val="en-US"/>
+              </w:rPr>
+              <w:t>ТРАМП</w:t>
+            </w:r>
+          </w:p>
+        </w:tc>
+        <w:tc>
+          <w:tcPr>
+            <w:tcW w:w="1418" w:type="dxa"/>
+            <w:shd w:val="clear" w:color="auto" w:fill="auto"/>
+          </w:tcPr>
+          <w:p>
+            <w:pPr>
+              <w:widowControl w:val="0"/>
+              <w:rPr>
+                <w:sz w:val="20"/>
+                <w:szCs w:val="20"/>
+                <w:lang w:val="en-US"/>
+              </w:rPr>
+            </w:pPr>
+            <w:r>
+              <w:rPr>
+                <w:sz w:val="20"/>
+                <w:szCs w:val="20"/>
+                <w:lang w:val="en-US"/>
+              </w:rPr>
+              <w:t>ДОНАЛЬД</w:t>
+            </w:r>
+          </w:p>
+        </w:tc>
+        <w:tc>
+          <w:tcPr>
+            <w:tcW w:w="1701" w:type="dxa"/>
+            <w:shd w:val="clear" w:color="auto" w:fill="auto"/>
+          </w:tcPr>
+          <w:p>
+            <w:pPr>
+              <w:widowControl w:val="0"/>
+              <w:rPr>
+                <w:sz w:val="20"/>
+                <w:szCs w:val="20"/>
+                <w:lang w:val="en-US"/>
+              </w:rPr>
+            </w:pPr>
+            <w:r>
+              <w:rPr>
+                <w:sz w:val="20"/>
+                <w:szCs w:val="20"/>
+                <w:lang w:val="en-US"/>
+              </w:rPr>
+              <w:t>Нет данных</w:t>
+            </w:r>
+          </w:p>
+        </w:tc>
+        <w:tc>
+          <w:tcPr>
+            <w:tcW w:w="1275" w:type="dxa"/>
+            <w:shd w:val="clear" w:color="auto" w:fill="auto"/>
+          </w:tcPr>
+          <w:p>
+            <w:pPr>
+              <w:widowControl w:val="0"/>
+              <w:rPr>
+                <w:sz w:val="20"/>
+                <w:szCs w:val="20"/>
+                <w:lang w:val="en-US"/>
+              </w:rPr>
+            </w:pPr>
+            <w:r>
+              <w:rPr>
+                <w:sz w:val="20"/>
+                <w:szCs w:val="20"/>
+                <w:lang w:val="en-US"/>
+              </w:rPr>
+              <w:t>Мужской</w:t>
+            </w:r>
+          </w:p>
+        </w:tc>
+        <w:tc>
+          <w:tcPr>
+            <w:tcW w:w="1134" w:type="dxa"/>
+            <w:shd w:val="clear" w:color="auto" w:fill="auto"/>
+          </w:tcPr>
+          <w:p>
+            <w:pPr>
+              <w:widowControl w:val="0"/>
+              <w:rPr>
+                <w:sz w:val="20"/>
+                <w:szCs w:val="20"/>
+                <w:lang w:val="en-US"/>
+              </w:rPr>
+            </w:pPr>
+            <w:r>
+              <w:rPr>
+                <w:sz w:val="20"/>
+                <w:szCs w:val="20"/>
+                <w:lang w:val="en-US"/>
+              </w:rPr>
+              <w:t>Нет данных</w:t>
+            </w:r>
+          </w:p>
+        </w:tc>
+        <w:tc>
+          <w:tcPr>
+            <w:tcW w:w="1276" w:type="dxa"/>
+            <w:shd w:val="clear" w:color="auto" w:fill="auto"/>
+          </w:tcPr>
+          <w:p>
+            <w:pPr>
+              <w:widowControl w:val="0"/>
+              <w:rPr>
+                <w:sz w:val="20"/>
+                <w:szCs w:val="20"/>
+                <w:lang w:val="en-US"/>
+              </w:rPr>
+            </w:pPr>
+            <w:r>
+              <w:rPr>
+                <w:sz w:val="20"/>
+                <w:szCs w:val="20"/>
+                <w:lang w:val="en-US"/>
+              </w:rPr>
+              <w:t>Нет данных</w:t>
+            </w:r>
+          </w:p>
+        </w:tc>
+        <w:tc>
+          <w:tcPr>
+            <w:tcW w:w="1101" w:type="dxa"/>
+            <w:shd w:val="clear" w:color="auto" w:fill="auto"/>
+          </w:tcPr>
+          <w:p>
+            <w:pPr>
+              <w:widowControl w:val="0"/>
+              <w:rPr>
+                <w:sz w:val="20"/>
+                <w:szCs w:val="20"/>
+                <w:lang w:val="en-US"/>
+              </w:rPr>
+            </w:pPr>
+            <w:r>
+              <w:rPr>
+                <w:sz w:val="20"/>
+                <w:szCs w:val="20"/>
+                <w:lang w:val="en-US"/>
+              </w:rPr>
+              <w:t>Нет данных</w:t>
+            </w:r>
+          </w:p>
+        </w:tc>
         <w:tc>
           <w:tcPr>
             <w:tcW w:w="1232" w:type="dxa"/>
@@ -2551,18 +2610,19 @@
           <w:p>
             <w:pPr>
               <w:widowControl w:val="0"/>
-              <w:jc w:val="both"/>
-              <w:rPr>
-                <w:szCs w:val="28"/>
-                <w:lang w:val="en-US"/>
-              </w:rPr>
-            </w:pPr>
-            <w:r>
-              <w:rPr>
-                <w:szCs w:val="28"/>
-                <w:lang w:val="en-US"/>
-              </w:rPr>
-              <w:t>1</w:t>
+              <w:rPr>
+                <w:sz w:val="20"/>
+                <w:szCs w:val="20"/>
+                <w:lang w:val="en-US"/>
+              </w:rPr>
+            </w:pPr>
+            <w:r>
+              <w:rPr>
+                <w:sz w:val="20"/>
+                <w:szCs w:val="20"/>
+                <w:lang w:val="en-US"/>
+              </w:rPr>
+              <w:t>президент; Сша</w:t>
             </w:r>
           </w:p>
         </w:tc>
@@ -2574,61 +2634,16 @@
           <w:p>
             <w:pPr>
               <w:widowControl w:val="0"/>
-              <w:jc w:val="both"/>
-              <w:rPr>
-                <w:szCs w:val="28"/>
-                <w:lang w:val="en-US"/>
-              </w:rPr>
-            </w:pPr>
-            <w:r>
-              <w:rPr>
-                <w:szCs w:val="28"/>
-                <w:lang w:val="en-US"/>
-              </w:rPr>
-              <w:t>ТРАМП</w:t>
-            </w:r>
-          </w:p>
-        </w:tc>
-        <w:tc>
-          <w:tcPr>
-            <w:tcW w:w="1232" w:type="dxa"/>
-            <w:shd w:val="clear" w:color="auto" w:fill="auto"/>
-          </w:tcPr>
-          <w:p>
-            <w:pPr>
-              <w:widowControl w:val="0"/>
-              <w:jc w:val="both"/>
-              <w:rPr>
-                <w:szCs w:val="28"/>
-                <w:lang w:val="en-US"/>
-              </w:rPr>
-            </w:pPr>
-            <w:r>
-              <w:rPr>
-                <w:szCs w:val="28"/>
-                <w:lang w:val="en-US"/>
-              </w:rPr>
-              <w:t>ДОНАЛЬД</w:t>
-            </w:r>
-          </w:p>
-        </w:tc>
-        <w:tc>
-          <w:tcPr>
-            <w:tcW w:w="1232" w:type="dxa"/>
-            <w:shd w:val="clear" w:color="auto" w:fill="auto"/>
-          </w:tcPr>
-          <w:p>
-            <w:pPr>
-              <w:widowControl w:val="0"/>
-              <w:jc w:val="both"/>
-              <w:rPr>
-                <w:szCs w:val="28"/>
-                <w:lang w:val="en-US"/>
-              </w:rPr>
-            </w:pPr>
-            <w:r>
-              <w:rPr>
-                <w:szCs w:val="28"/>
+              <w:rPr>
+                <w:sz w:val="20"/>
+                <w:szCs w:val="20"/>
+                <w:lang w:val="en-US"/>
+              </w:rPr>
+            </w:pPr>
+            <w:r>
+              <w:rPr>
+                <w:sz w:val="20"/>
+                <w:szCs w:val="20"/>
                 <w:lang w:val="en-US"/>
               </w:rPr>
               <w:t>Нет данных</w:t>
@@ -2637,44 +2652,22 @@
         </w:tc>
         <w:tc>
           <w:tcPr>
-            <w:tcW w:w="1232" w:type="dxa"/>
-            <w:shd w:val="clear" w:color="auto" w:fill="auto"/>
-          </w:tcPr>
-          <w:p>
-            <w:pPr>
-              <w:widowControl w:val="0"/>
-              <w:jc w:val="both"/>
-              <w:rPr>
-                <w:szCs w:val="28"/>
-                <w:lang w:val="en-US"/>
-              </w:rPr>
-            </w:pPr>
-            <w:r>
-              <w:rPr>
-                <w:szCs w:val="28"/>
-                <w:lang w:val="en-US"/>
-              </w:rPr>
-              <w:t>Мужской</w:t>
-            </w:r>
-          </w:p>
-        </w:tc>
-        <w:tc>
-          <w:tcPr>
-            <w:tcW w:w="1232" w:type="dxa"/>
-            <w:shd w:val="clear" w:color="auto" w:fill="auto"/>
-          </w:tcPr>
-          <w:p>
-            <w:pPr>
-              <w:widowControl w:val="0"/>
-              <w:jc w:val="both"/>
-              <w:rPr>
-                <w:szCs w:val="28"/>
-                <w:lang w:val="en-US"/>
-              </w:rPr>
-            </w:pPr>
-            <w:r>
-              <w:rPr>
-                <w:szCs w:val="28"/>
+            <w:tcW w:w="1680" w:type="dxa"/>
+            <w:shd w:val="clear" w:color="auto" w:fill="auto"/>
+          </w:tcPr>
+          <w:p>
+            <w:pPr>
+              <w:widowControl w:val="0"/>
+              <w:rPr>
+                <w:sz w:val="20"/>
+                <w:szCs w:val="20"/>
+                <w:lang w:val="en-US"/>
+              </w:rPr>
+            </w:pPr>
+            <w:r>
+              <w:rPr>
+                <w:sz w:val="20"/>
+                <w:szCs w:val="20"/>
                 <w:lang w:val="en-US"/>
               </w:rPr>
               <w:t>Нет данных</w:t>
@@ -2683,136 +2676,22 @@
         </w:tc>
         <w:tc>
           <w:tcPr>
-            <w:tcW w:w="1232" w:type="dxa"/>
-            <w:shd w:val="clear" w:color="auto" w:fill="auto"/>
-          </w:tcPr>
-          <w:p>
-            <w:pPr>
-              <w:widowControl w:val="0"/>
-              <w:jc w:val="both"/>
-              <w:rPr>
-                <w:szCs w:val="28"/>
-                <w:lang w:val="en-US"/>
-              </w:rPr>
-            </w:pPr>
-            <w:r>
-              <w:rPr>
-                <w:szCs w:val="28"/>
-                <w:lang w:val="en-US"/>
-              </w:rPr>
-              <w:t>Нет данных</w:t>
-            </w:r>
-          </w:p>
-        </w:tc>
-        <w:tc>
-          <w:tcPr>
-            <w:tcW w:w="1232" w:type="dxa"/>
-            <w:shd w:val="clear" w:color="auto" w:fill="auto"/>
-          </w:tcPr>
-          <w:p>
-            <w:pPr>
-              <w:widowControl w:val="0"/>
-              <w:jc w:val="both"/>
-              <w:rPr>
-                <w:szCs w:val="28"/>
-                <w:lang w:val="en-US"/>
-              </w:rPr>
-            </w:pPr>
-            <w:r>
-              <w:rPr>
-                <w:szCs w:val="28"/>
-                <w:lang w:val="en-US"/>
-              </w:rPr>
-              <w:t>Нет данных</w:t>
-            </w:r>
-          </w:p>
-        </w:tc>
-        <w:tc>
-          <w:tcPr>
-            <w:tcW w:w="1232" w:type="dxa"/>
-            <w:shd w:val="clear" w:color="auto" w:fill="auto"/>
-          </w:tcPr>
-          <w:p>
-            <w:pPr>
-              <w:widowControl w:val="0"/>
-              <w:jc w:val="both"/>
-              <w:rPr>
-                <w:szCs w:val="28"/>
-                <w:lang w:val="en-US"/>
-              </w:rPr>
-            </w:pPr>
-            <w:r>
-              <w:rPr>
-                <w:szCs w:val="28"/>
-                <w:lang w:val="en-US"/>
-              </w:rPr>
-              <w:t>президент; Сша</w:t>
-            </w:r>
-          </w:p>
-        </w:tc>
-        <w:tc>
-          <w:tcPr>
-            <w:tcW w:w="1232" w:type="dxa"/>
-            <w:shd w:val="clear" w:color="auto" w:fill="auto"/>
-          </w:tcPr>
-          <w:p>
-            <w:pPr>
-              <w:widowControl w:val="0"/>
-              <w:jc w:val="both"/>
-              <w:rPr>
-                <w:szCs w:val="28"/>
-                <w:lang w:val="en-US"/>
-              </w:rPr>
-            </w:pPr>
-            <w:r>
-              <w:rPr>
-                <w:szCs w:val="28"/>
-                <w:lang w:val="en-US"/>
-              </w:rPr>
-              <w:t>Нет данных</w:t>
-            </w:r>
-          </w:p>
-        </w:tc>
-        <w:tc>
-          <w:tcPr>
-            <w:tcW w:w="1233" w:type="dxa"/>
-            <w:shd w:val="clear" w:color="auto" w:fill="auto"/>
-          </w:tcPr>
-          <w:p>
-            <w:pPr>
-              <w:widowControl w:val="0"/>
-              <w:jc w:val="both"/>
-              <w:rPr>
-                <w:szCs w:val="28"/>
-                <w:lang w:val="en-US"/>
-              </w:rPr>
-            </w:pPr>
-            <w:r>
-              <w:rPr>
-                <w:szCs w:val="28"/>
-                <w:lang w:val="en-US"/>
-              </w:rPr>
-              <w:t>Нет данных</w:t>
-            </w:r>
-          </w:p>
-        </w:tc>
-        <w:tc>
-          <w:tcPr>
-            <w:tcW w:w="1233" w:type="dxa"/>
-            <w:shd w:val="clear" w:color="auto" w:fill="auto"/>
-          </w:tcPr>
-          <w:p>
-            <w:pPr>
-              <w:widowControl w:val="0"/>
-              <w:jc w:val="both"/>
-              <w:rPr>
-                <w:szCs w:val="28"/>
-                <w:lang w:val="en-US"/>
-              </w:rPr>
-            </w:pPr>
-            <w:r>
-              <w:rPr>
-                <w:szCs w:val="28"/>
+            <w:tcW w:w="1417" w:type="dxa"/>
+            <w:shd w:val="clear" w:color="auto" w:fill="auto"/>
+          </w:tcPr>
+          <w:p>
+            <w:pPr>
+              <w:widowControl w:val="0"/>
+              <w:rPr>
+                <w:sz w:val="20"/>
+                <w:szCs w:val="20"/>
+                <w:lang w:val="en-US"/>
+              </w:rPr>
+            </w:pPr>
+            <w:r>
+              <w:rPr>
+                <w:sz w:val="20"/>
+                <w:szCs w:val="20"/>
                 <w:lang w:val="en-US"/>
               </w:rPr>
               <w:t>Критичен</w:t>
@@ -2821,12 +2700,199 @@
         </w:tc>
       </w:tr>
       <w:tr>
-        <w:tblPrEx>
-          <w:tblCellMar>
-            <w:top w:w="0" w:type="dxa"/>
-            <w:bottom w:w="0" w:type="dxa"/>
-          </w:tblCellMar>
-        </w:tblPrEx>
+        <w:tc>
+          <w:tcPr>
+            <w:tcW w:w="567" w:type="dxa"/>
+            <w:shd w:val="clear" w:color="auto" w:fill="auto"/>
+          </w:tcPr>
+          <w:p>
+            <w:pPr>
+              <w:widowControl w:val="0"/>
+              <w:jc w:val="both"/>
+              <w:rPr>
+                <w:sz w:val="20"/>
+                <w:szCs w:val="20"/>
+                <w:lang w:val="en-US"/>
+              </w:rPr>
+            </w:pPr>
+            <w:r>
+              <w:rPr>
+                <w:sz w:val="20"/>
+                <w:szCs w:val="20"/>
+                <w:lang w:val="en-US"/>
+              </w:rPr>
+              <w:t>2</w:t>
+            </w:r>
+          </w:p>
+        </w:tc>
+        <w:tc>
+          <w:tcPr>
+            <w:tcW w:w="1843" w:type="dxa"/>
+            <w:shd w:val="clear" w:color="auto" w:fill="auto"/>
+          </w:tcPr>
+          <w:p>
+            <w:pPr>
+              <w:widowControl w:val="0"/>
+              <w:rPr>
+                <w:sz w:val="20"/>
+                <w:szCs w:val="20"/>
+                <w:lang w:val="en-US"/>
+              </w:rPr>
+            </w:pPr>
+            <w:r>
+              <w:rPr>
+                <w:sz w:val="20"/>
+                <w:szCs w:val="20"/>
+                <w:lang w:val="en-US"/>
+              </w:rPr>
+              <w:t>РЯБКОВ</w:t>
+            </w:r>
+          </w:p>
+        </w:tc>
+        <w:tc>
+          <w:tcPr>
+            <w:tcW w:w="1418" w:type="dxa"/>
+            <w:shd w:val="clear" w:color="auto" w:fill="auto"/>
+          </w:tcPr>
+          <w:p>
+            <w:pPr>
+              <w:widowControl w:val="0"/>
+              <w:rPr>
+                <w:sz w:val="20"/>
+                <w:szCs w:val="20"/>
+                <w:lang w:val="en-US"/>
+              </w:rPr>
+            </w:pPr>
+            <w:r>
+              <w:rPr>
+                <w:sz w:val="20"/>
+                <w:szCs w:val="20"/>
+                <w:lang w:val="en-US"/>
+              </w:rPr>
+              <w:t>СЕРГЕЙ</w:t>
+            </w:r>
+          </w:p>
+        </w:tc>
+        <w:tc>
+          <w:tcPr>
+            <w:tcW w:w="1701" w:type="dxa"/>
+            <w:shd w:val="clear" w:color="auto" w:fill="auto"/>
+          </w:tcPr>
+          <w:p>
+            <w:pPr>
+              <w:widowControl w:val="0"/>
+              <w:rPr>
+                <w:sz w:val="20"/>
+                <w:szCs w:val="20"/>
+                <w:lang w:val="en-US"/>
+              </w:rPr>
+            </w:pPr>
+            <w:r>
+              <w:rPr>
+                <w:sz w:val="20"/>
+                <w:szCs w:val="20"/>
+                <w:lang w:val="en-US"/>
+              </w:rPr>
+              <w:t>Нет данных</w:t>
+            </w:r>
+          </w:p>
+        </w:tc>
+        <w:tc>
+          <w:tcPr>
+            <w:tcW w:w="1275" w:type="dxa"/>
+            <w:shd w:val="clear" w:color="auto" w:fill="auto"/>
+          </w:tcPr>
+          <w:p>
+            <w:pPr>
+              <w:widowControl w:val="0"/>
+              <w:rPr>
+                <w:sz w:val="20"/>
+                <w:szCs w:val="20"/>
+                <w:lang w:val="en-US"/>
+              </w:rPr>
+            </w:pPr>
+            <w:r>
+              <w:rPr>
+                <w:sz w:val="20"/>
+                <w:szCs w:val="20"/>
+                <w:lang w:val="en-US"/>
+              </w:rPr>
+              <w:t>Мужской</w:t>
+            </w:r>
+          </w:p>
+        </w:tc>
+        <w:tc>
+          <w:tcPr>
+            <w:tcW w:w="1134" w:type="dxa"/>
+            <w:shd w:val="clear" w:color="auto" w:fill="auto"/>
+          </w:tcPr>
+          <w:p>
+            <w:pPr>
+              <w:widowControl w:val="0"/>
+              <w:rPr>
+                <w:sz w:val="20"/>
+                <w:szCs w:val="20"/>
+                <w:lang w:val="en-US"/>
+              </w:rPr>
+            </w:pPr>
+            <w:r>
+              <w:rPr>
+                <w:sz w:val="20"/>
+                <w:szCs w:val="20"/>
+                <w:lang w:val="en-US"/>
+              </w:rPr>
+              <w:t>Нет данных</w:t>
+            </w:r>
+          </w:p>
+        </w:tc>
+        <w:tc>
+          <w:tcPr>
+            <w:tcW w:w="1276" w:type="dxa"/>
+            <w:shd w:val="clear" w:color="auto" w:fill="auto"/>
+          </w:tcPr>
+          <w:p>
+            <w:pPr>
+              <w:widowControl w:val="0"/>
+              <w:rPr>
+                <w:sz w:val="20"/>
+                <w:szCs w:val="20"/>
+                <w:lang w:val="en-US"/>
+              </w:rPr>
+            </w:pPr>
+            <w:r>
+              <w:rPr>
+                <w:sz w:val="20"/>
+                <w:szCs w:val="20"/>
+                <w:lang w:val="en-US"/>
+              </w:rPr>
+              <w:t>Нет данных</w:t>
+            </w:r>
+          </w:p>
+        </w:tc>
+        <w:tc>
+          <w:tcPr>
+            <w:tcW w:w="1101" w:type="dxa"/>
+            <w:shd w:val="clear" w:color="auto" w:fill="auto"/>
+          </w:tcPr>
+          <w:p>
+            <w:pPr>
+              <w:widowControl w:val="0"/>
+              <w:rPr>
+                <w:sz w:val="20"/>
+                <w:szCs w:val="20"/>
+                <w:lang w:val="en-US"/>
+              </w:rPr>
+            </w:pPr>
+            <w:r>
+              <w:rPr>
+                <w:sz w:val="20"/>
+                <w:szCs w:val="20"/>
+                <w:lang w:val="en-US"/>
+              </w:rPr>
+              <w:t>Нет данных</w:t>
+            </w:r>
+          </w:p>
+        </w:tc>
         <w:tc>
           <w:tcPr>
             <w:tcW w:w="1232" w:type="dxa"/>
@@ -2835,18 +2901,17 @@
           <w:p>
             <w:pPr>
               <w:widowControl w:val="0"/>
-              <w:jc w:val="both"/>
-              <w:rPr>
-                <w:szCs w:val="28"/>
-                <w:lang w:val="en-US"/>
-              </w:rPr>
-            </w:pPr>
-            <w:r>
-              <w:rPr>
-                <w:szCs w:val="28"/>
-                <w:lang w:val="en-US"/>
-              </w:rPr>
-              <w:t>2</w:t>
+              <w:rPr>
+                <w:sz w:val="20"/>
+                <w:szCs w:val="20"/>
+              </w:rPr>
+            </w:pPr>
+            <w:r>
+              <w:rPr>
+                <w:sz w:val="20"/>
+                <w:szCs w:val="20"/>
+              </w:rPr>
+              <w:t>заместитель; глава; Министерство Иностранных Дел (Мид), Россия</w:t>
             </w:r>
           </w:p>
         </w:tc>
@@ -2858,61 +2923,16 @@
           <w:p>
             <w:pPr>
               <w:widowControl w:val="0"/>
-              <w:jc w:val="both"/>
-              <w:rPr>
-                <w:szCs w:val="28"/>
-                <w:lang w:val="en-US"/>
-              </w:rPr>
-            </w:pPr>
-            <w:r>
-              <w:rPr>
-                <w:szCs w:val="28"/>
-                <w:lang w:val="en-US"/>
-              </w:rPr>
-              <w:t>РЯБКОВ</w:t>
-            </w:r>
-          </w:p>
-        </w:tc>
-        <w:tc>
-          <w:tcPr>
-            <w:tcW w:w="1232" w:type="dxa"/>
-            <w:shd w:val="clear" w:color="auto" w:fill="auto"/>
-          </w:tcPr>
-          <w:p>
-            <w:pPr>
-              <w:widowControl w:val="0"/>
-              <w:jc w:val="both"/>
-              <w:rPr>
-                <w:szCs w:val="28"/>
-                <w:lang w:val="en-US"/>
-              </w:rPr>
-            </w:pPr>
-            <w:r>
-              <w:rPr>
-                <w:szCs w:val="28"/>
-                <w:lang w:val="en-US"/>
-              </w:rPr>
-              <w:t>СЕРГЕЙ</w:t>
-            </w:r>
-          </w:p>
-        </w:tc>
-        <w:tc>
-          <w:tcPr>
-            <w:tcW w:w="1232" w:type="dxa"/>
-            <w:shd w:val="clear" w:color="auto" w:fill="auto"/>
-          </w:tcPr>
-          <w:p>
-            <w:pPr>
-              <w:widowControl w:val="0"/>
-              <w:jc w:val="both"/>
-              <w:rPr>
-                <w:szCs w:val="28"/>
-                <w:lang w:val="en-US"/>
-              </w:rPr>
-            </w:pPr>
-            <w:r>
-              <w:rPr>
-                <w:szCs w:val="28"/>
+              <w:rPr>
+                <w:sz w:val="20"/>
+                <w:szCs w:val="20"/>
+                <w:lang w:val="en-US"/>
+              </w:rPr>
+            </w:pPr>
+            <w:r>
+              <w:rPr>
+                <w:sz w:val="20"/>
+                <w:szCs w:val="20"/>
                 <w:lang w:val="en-US"/>
               </w:rPr>
               <w:t>Нет данных</w:t>
@@ -2921,44 +2941,22 @@
         </w:tc>
         <w:tc>
           <w:tcPr>
-            <w:tcW w:w="1232" w:type="dxa"/>
-            <w:shd w:val="clear" w:color="auto" w:fill="auto"/>
-          </w:tcPr>
-          <w:p>
-            <w:pPr>
-              <w:widowControl w:val="0"/>
-              <w:jc w:val="both"/>
-              <w:rPr>
-                <w:szCs w:val="28"/>
-                <w:lang w:val="en-US"/>
-              </w:rPr>
-            </w:pPr>
-            <w:r>
-              <w:rPr>
-                <w:szCs w:val="28"/>
-                <w:lang w:val="en-US"/>
-              </w:rPr>
-              <w:t>Мужской</w:t>
-            </w:r>
-          </w:p>
-        </w:tc>
-        <w:tc>
-          <w:tcPr>
-            <w:tcW w:w="1232" w:type="dxa"/>
-            <w:shd w:val="clear" w:color="auto" w:fill="auto"/>
-          </w:tcPr>
-          <w:p>
-            <w:pPr>
-              <w:widowControl w:val="0"/>
-              <w:jc w:val="both"/>
-              <w:rPr>
-                <w:szCs w:val="28"/>
-                <w:lang w:val="en-US"/>
-              </w:rPr>
-            </w:pPr>
-            <w:r>
-              <w:rPr>
-                <w:szCs w:val="28"/>
+            <w:tcW w:w="1680" w:type="dxa"/>
+            <w:shd w:val="clear" w:color="auto" w:fill="auto"/>
+          </w:tcPr>
+          <w:p>
+            <w:pPr>
+              <w:widowControl w:val="0"/>
+              <w:rPr>
+                <w:sz w:val="20"/>
+                <w:szCs w:val="20"/>
+                <w:lang w:val="en-US"/>
+              </w:rPr>
+            </w:pPr>
+            <w:r>
+              <w:rPr>
+                <w:sz w:val="20"/>
+                <w:szCs w:val="20"/>
                 <w:lang w:val="en-US"/>
               </w:rPr>
               <w:t>Нет данных</w:t>
@@ -2967,134 +2965,22 @@
         </w:tc>
         <w:tc>
           <w:tcPr>
-            <w:tcW w:w="1232" w:type="dxa"/>
-            <w:shd w:val="clear" w:color="auto" w:fill="auto"/>
-          </w:tcPr>
-          <w:p>
-            <w:pPr>
-              <w:widowControl w:val="0"/>
-              <w:jc w:val="both"/>
-              <w:rPr>
-                <w:szCs w:val="28"/>
-                <w:lang w:val="en-US"/>
-              </w:rPr>
-            </w:pPr>
-            <w:r>
-              <w:rPr>
-                <w:szCs w:val="28"/>
-                <w:lang w:val="en-US"/>
-              </w:rPr>
-              <w:t>Нет данных</w:t>
-            </w:r>
-          </w:p>
-        </w:tc>
-        <w:tc>
-          <w:tcPr>
-            <w:tcW w:w="1232" w:type="dxa"/>
-            <w:shd w:val="clear" w:color="auto" w:fill="auto"/>
-          </w:tcPr>
-          <w:p>
-            <w:pPr>
-              <w:widowControl w:val="0"/>
-              <w:jc w:val="both"/>
-              <w:rPr>
-                <w:szCs w:val="28"/>
-                <w:lang w:val="en-US"/>
-              </w:rPr>
-            </w:pPr>
-            <w:r>
-              <w:rPr>
-                <w:szCs w:val="28"/>
-                <w:lang w:val="en-US"/>
-              </w:rPr>
-              <w:t>Нет данных</w:t>
-            </w:r>
-          </w:p>
-        </w:tc>
-        <w:tc>
-          <w:tcPr>
-            <w:tcW w:w="1232" w:type="dxa"/>
-            <w:shd w:val="clear" w:color="auto" w:fill="auto"/>
-          </w:tcPr>
-          <w:p>
-            <w:pPr>
-              <w:widowControl w:val="0"/>
-              <w:jc w:val="both"/>
-              <w:rPr>
-                <w:szCs w:val="28"/>
-              </w:rPr>
-            </w:pPr>
-            <w:r>
-              <w:rPr>
-                <w:szCs w:val="28"/>
-              </w:rPr>
-              <w:t>заместитель; глава; Министерство Иностранных Дел (Мид), Россия</w:t>
-            </w:r>
-          </w:p>
-        </w:tc>
-        <w:tc>
-          <w:tcPr>
-            <w:tcW w:w="1232" w:type="dxa"/>
-            <w:shd w:val="clear" w:color="auto" w:fill="auto"/>
-          </w:tcPr>
-          <w:p>
-            <w:pPr>
-              <w:widowControl w:val="0"/>
-              <w:jc w:val="both"/>
-              <w:rPr>
-                <w:szCs w:val="28"/>
-                <w:lang w:val="en-US"/>
-              </w:rPr>
-            </w:pPr>
-            <w:r>
-              <w:rPr>
-                <w:szCs w:val="28"/>
-                <w:lang w:val="en-US"/>
-              </w:rPr>
-              <w:t>Нет данных</w:t>
-            </w:r>
-          </w:p>
-        </w:tc>
-        <w:tc>
-          <w:tcPr>
-            <w:tcW w:w="1233" w:type="dxa"/>
-            <w:shd w:val="clear" w:color="auto" w:fill="auto"/>
-          </w:tcPr>
-          <w:p>
-            <w:pPr>
-              <w:widowControl w:val="0"/>
-              <w:jc w:val="both"/>
-              <w:rPr>
-                <w:szCs w:val="28"/>
-                <w:lang w:val="en-US"/>
-              </w:rPr>
-            </w:pPr>
-            <w:r>
-              <w:rPr>
-                <w:szCs w:val="28"/>
-                <w:lang w:val="en-US"/>
-              </w:rPr>
-              <w:t>Нет данных</w:t>
-            </w:r>
-          </w:p>
-        </w:tc>
-        <w:tc>
-          <w:tcPr>
-            <w:tcW w:w="1233" w:type="dxa"/>
-            <w:shd w:val="clear" w:color="auto" w:fill="auto"/>
-          </w:tcPr>
-          <w:p>
-            <w:pPr>
-              <w:widowControl w:val="0"/>
-              <w:jc w:val="both"/>
-              <w:rPr>
-                <w:szCs w:val="28"/>
-                <w:lang w:val="en-US"/>
-              </w:rPr>
-            </w:pPr>
-            <w:r>
-              <w:rPr>
-                <w:szCs w:val="28"/>
+            <w:tcW w:w="1417" w:type="dxa"/>
+            <w:shd w:val="clear" w:color="auto" w:fill="auto"/>
+          </w:tcPr>
+          <w:p>
+            <w:pPr>
+              <w:widowControl w:val="0"/>
+              <w:rPr>
+                <w:sz w:val="20"/>
+                <w:szCs w:val="20"/>
+                <w:lang w:val="en-US"/>
+              </w:rPr>
+            </w:pPr>
+            <w:r>
+              <w:rPr>
+                <w:sz w:val="20"/>
+                <w:szCs w:val="20"/>
                 <w:lang w:val="en-US"/>
               </w:rPr>
               <w:t>Не критичен</w:t>
@@ -3103,12 +2989,199 @@
         </w:tc>
       </w:tr>
       <w:tr>
-        <w:tblPrEx>
-          <w:tblCellMar>
-            <w:top w:w="0" w:type="dxa"/>
-            <w:bottom w:w="0" w:type="dxa"/>
-          </w:tblCellMar>
-        </w:tblPrEx>
+        <w:tc>
+          <w:tcPr>
+            <w:tcW w:w="567" w:type="dxa"/>
+            <w:shd w:val="clear" w:color="auto" w:fill="auto"/>
+          </w:tcPr>
+          <w:p>
+            <w:pPr>
+              <w:widowControl w:val="0"/>
+              <w:jc w:val="both"/>
+              <w:rPr>
+                <w:sz w:val="20"/>
+                <w:szCs w:val="20"/>
+                <w:lang w:val="en-US"/>
+              </w:rPr>
+            </w:pPr>
+            <w:r>
+              <w:rPr>
+                <w:sz w:val="20"/>
+                <w:szCs w:val="20"/>
+                <w:lang w:val="en-US"/>
+              </w:rPr>
+              <w:t>3</w:t>
+            </w:r>
+          </w:p>
+        </w:tc>
+        <w:tc>
+          <w:tcPr>
+            <w:tcW w:w="1843" w:type="dxa"/>
+            <w:shd w:val="clear" w:color="auto" w:fill="auto"/>
+          </w:tcPr>
+          <w:p>
+            <w:pPr>
+              <w:widowControl w:val="0"/>
+              <w:rPr>
+                <w:sz w:val="20"/>
+                <w:szCs w:val="20"/>
+                <w:lang w:val="en-US"/>
+              </w:rPr>
+            </w:pPr>
+            <w:r>
+              <w:rPr>
+                <w:sz w:val="20"/>
+                <w:szCs w:val="20"/>
+                <w:lang w:val="en-US"/>
+              </w:rPr>
+              <w:t>КРИВОШЛЯПОВ</w:t>
+            </w:r>
+          </w:p>
+        </w:tc>
+        <w:tc>
+          <w:tcPr>
+            <w:tcW w:w="1418" w:type="dxa"/>
+            <w:shd w:val="clear" w:color="auto" w:fill="auto"/>
+          </w:tcPr>
+          <w:p>
+            <w:pPr>
+              <w:widowControl w:val="0"/>
+              <w:rPr>
+                <w:sz w:val="20"/>
+                <w:szCs w:val="20"/>
+                <w:lang w:val="en-US"/>
+              </w:rPr>
+            </w:pPr>
+            <w:r>
+              <w:rPr>
+                <w:sz w:val="20"/>
+                <w:szCs w:val="20"/>
+                <w:lang w:val="en-US"/>
+              </w:rPr>
+              <w:t>СЕРГЕЙ</w:t>
+            </w:r>
+          </w:p>
+        </w:tc>
+        <w:tc>
+          <w:tcPr>
+            <w:tcW w:w="1701" w:type="dxa"/>
+            <w:shd w:val="clear" w:color="auto" w:fill="auto"/>
+          </w:tcPr>
+          <w:p>
+            <w:pPr>
+              <w:widowControl w:val="0"/>
+              <w:rPr>
+                <w:sz w:val="20"/>
+                <w:szCs w:val="20"/>
+                <w:lang w:val="en-US"/>
+              </w:rPr>
+            </w:pPr>
+            <w:r>
+              <w:rPr>
+                <w:sz w:val="20"/>
+                <w:szCs w:val="20"/>
+                <w:lang w:val="en-US"/>
+              </w:rPr>
+              <w:t>АНАТОЛЬЕВИЧ</w:t>
+            </w:r>
+          </w:p>
+        </w:tc>
+        <w:tc>
+          <w:tcPr>
+            <w:tcW w:w="1275" w:type="dxa"/>
+            <w:shd w:val="clear" w:color="auto" w:fill="auto"/>
+          </w:tcPr>
+          <w:p>
+            <w:pPr>
+              <w:widowControl w:val="0"/>
+              <w:rPr>
+                <w:sz w:val="20"/>
+                <w:szCs w:val="20"/>
+                <w:lang w:val="en-US"/>
+              </w:rPr>
+            </w:pPr>
+            <w:r>
+              <w:rPr>
+                <w:sz w:val="20"/>
+                <w:szCs w:val="20"/>
+                <w:lang w:val="en-US"/>
+              </w:rPr>
+              <w:t>Мужской</w:t>
+            </w:r>
+          </w:p>
+        </w:tc>
+        <w:tc>
+          <w:tcPr>
+            <w:tcW w:w="1134" w:type="dxa"/>
+            <w:shd w:val="clear" w:color="auto" w:fill="auto"/>
+          </w:tcPr>
+          <w:p>
+            <w:pPr>
+              <w:widowControl w:val="0"/>
+              <w:rPr>
+                <w:sz w:val="20"/>
+                <w:szCs w:val="20"/>
+                <w:lang w:val="en-US"/>
+              </w:rPr>
+            </w:pPr>
+            <w:r>
+              <w:rPr>
+                <w:sz w:val="20"/>
+                <w:szCs w:val="20"/>
+                <w:lang w:val="en-US"/>
+              </w:rPr>
+              <w:t>1993 год</w:t>
+            </w:r>
+          </w:p>
+        </w:tc>
+        <w:tc>
+          <w:tcPr>
+            <w:tcW w:w="1276" w:type="dxa"/>
+            <w:shd w:val="clear" w:color="auto" w:fill="auto"/>
+          </w:tcPr>
+          <w:p>
+            <w:pPr>
+              <w:widowControl w:val="0"/>
+              <w:rPr>
+                <w:sz w:val="20"/>
+                <w:szCs w:val="20"/>
+                <w:lang w:val="en-US"/>
+              </w:rPr>
+            </w:pPr>
+            <w:r>
+              <w:rPr>
+                <w:sz w:val="20"/>
+                <w:szCs w:val="20"/>
+                <w:lang w:val="en-US"/>
+              </w:rPr>
+              <w:t>Нет данных</w:t>
+            </w:r>
+          </w:p>
+        </w:tc>
+        <w:tc>
+          <w:tcPr>
+            <w:tcW w:w="1101" w:type="dxa"/>
+            <w:shd w:val="clear" w:color="auto" w:fill="auto"/>
+          </w:tcPr>
+          <w:p>
+            <w:pPr>
+              <w:widowControl w:val="0"/>
+              <w:rPr>
+                <w:sz w:val="20"/>
+                <w:szCs w:val="20"/>
+                <w:lang w:val="en-US"/>
+              </w:rPr>
+            </w:pPr>
+            <w:r>
+              <w:rPr>
+                <w:sz w:val="20"/>
+                <w:szCs w:val="20"/>
+                <w:lang w:val="en-US"/>
+              </w:rPr>
+              <w:t>улица Красноказарменная д.15; Москва</w:t>
+            </w:r>
+          </w:p>
+        </w:tc>
         <w:tc>
           <w:tcPr>
             <w:tcW w:w="1232" w:type="dxa"/>
@@ -3117,18 +3190,19 @@
           <w:p>
             <w:pPr>
               <w:widowControl w:val="0"/>
-              <w:jc w:val="both"/>
-              <w:rPr>
-                <w:szCs w:val="28"/>
-                <w:lang w:val="en-US"/>
-              </w:rPr>
-            </w:pPr>
-            <w:r>
-              <w:rPr>
-                <w:szCs w:val="28"/>
-                <w:lang w:val="en-US"/>
-              </w:rPr>
-              <w:t>3</w:t>
+              <w:rPr>
+                <w:sz w:val="20"/>
+                <w:szCs w:val="20"/>
+                <w:lang w:val="en-US"/>
+              </w:rPr>
+            </w:pPr>
+            <w:r>
+              <w:rPr>
+                <w:sz w:val="20"/>
+                <w:szCs w:val="20"/>
+                <w:lang w:val="en-US"/>
+              </w:rPr>
+              <w:t>Нет данных</w:t>
             </w:r>
           </w:p>
         </w:tc>
@@ -3140,130 +3214,16 @@
           <w:p>
             <w:pPr>
               <w:widowControl w:val="0"/>
-              <w:jc w:val="both"/>
-              <w:rPr>
-                <w:szCs w:val="28"/>
-                <w:lang w:val="en-US"/>
-              </w:rPr>
-            </w:pPr>
-            <w:r>
-              <w:rPr>
-                <w:szCs w:val="28"/>
-                <w:lang w:val="en-US"/>
-              </w:rPr>
-              <w:t>КРИВОШЛЯПОВ</w:t>
-            </w:r>
-          </w:p>
-        </w:tc>
-        <w:tc>
-          <w:tcPr>
-            <w:tcW w:w="1232" w:type="dxa"/>
-            <w:shd w:val="clear" w:color="auto" w:fill="auto"/>
-          </w:tcPr>
-          <w:p>
-            <w:pPr>
-              <w:widowControl w:val="0"/>
-              <w:jc w:val="both"/>
-              <w:rPr>
-                <w:szCs w:val="28"/>
-                <w:lang w:val="en-US"/>
-              </w:rPr>
-            </w:pPr>
-            <w:r>
-              <w:rPr>
-                <w:szCs w:val="28"/>
-                <w:lang w:val="en-US"/>
-              </w:rPr>
-              <w:t>СЕРГЕЙ</w:t>
-            </w:r>
-          </w:p>
-        </w:tc>
-        <w:tc>
-          <w:tcPr>
-            <w:tcW w:w="1232" w:type="dxa"/>
-            <w:shd w:val="clear" w:color="auto" w:fill="auto"/>
-          </w:tcPr>
-          <w:p>
-            <w:pPr>
-              <w:widowControl w:val="0"/>
-              <w:jc w:val="both"/>
-              <w:rPr>
-                <w:szCs w:val="28"/>
-                <w:lang w:val="en-US"/>
-              </w:rPr>
-            </w:pPr>
-            <w:r>
-              <w:rPr>
-                <w:szCs w:val="28"/>
-                <w:lang w:val="en-US"/>
-              </w:rPr>
-              <w:t>АНАТОЛЬЕВИЧ</w:t>
-            </w:r>
-          </w:p>
-        </w:tc>
-        <w:tc>
-          <w:tcPr>
-            <w:tcW w:w="1232" w:type="dxa"/>
-            <w:shd w:val="clear" w:color="auto" w:fill="auto"/>
-          </w:tcPr>
-          <w:p>
-            <w:pPr>
-              <w:widowControl w:val="0"/>
-              <w:jc w:val="both"/>
-              <w:rPr>
-                <w:szCs w:val="28"/>
-                <w:lang w:val="en-US"/>
-              </w:rPr>
-            </w:pPr>
-            <w:r>
-              <w:rPr>
-                <w:szCs w:val="28"/>
-                <w:lang w:val="en-US"/>
-              </w:rPr>
-              <w:t>Мужской</w:t>
-            </w:r>
-          </w:p>
-        </w:tc>
-        <w:tc>
-          <w:tcPr>
-            <w:tcW w:w="1232" w:type="dxa"/>
-            <w:shd w:val="clear" w:color="auto" w:fill="auto"/>
-          </w:tcPr>
-          <w:p>
-            <w:pPr>
-              <w:widowControl w:val="0"/>
-              <w:jc w:val="both"/>
-              <w:rPr>
-                <w:szCs w:val="28"/>
-                <w:lang w:val="en-US"/>
-              </w:rPr>
-            </w:pPr>
-            <w:r>
-              <w:rPr>
-                <w:szCs w:val="28"/>
-                <w:lang w:val="en-US"/>
-              </w:rPr>
-              <w:t>1993 год</w:t>
-            </w:r>
-          </w:p>
-        </w:tc>
-        <w:tc>
-          <w:tcPr>
-            <w:tcW w:w="1232" w:type="dxa"/>
-            <w:shd w:val="clear" w:color="auto" w:fill="auto"/>
-          </w:tcPr>
-          <w:p>
-            <w:pPr>
-              <w:widowControl w:val="0"/>
-              <w:jc w:val="both"/>
-              <w:rPr>
-                <w:szCs w:val="28"/>
-                <w:lang w:val="en-US"/>
-              </w:rPr>
-            </w:pPr>
-            <w:r>
-              <w:rPr>
-                <w:szCs w:val="28"/>
+              <w:rPr>
+                <w:sz w:val="20"/>
+                <w:szCs w:val="20"/>
+                <w:lang w:val="en-US"/>
+              </w:rPr>
+            </w:pPr>
+            <w:r>
+              <w:rPr>
+                <w:sz w:val="20"/>
+                <w:szCs w:val="20"/>
                 <w:lang w:val="en-US"/>
               </w:rPr>
               <w:t>Нет данных</w:t>
@@ -3272,44 +3232,22 @@
         </w:tc>
         <w:tc>
           <w:tcPr>
-            <w:tcW w:w="1232" w:type="dxa"/>
-            <w:shd w:val="clear" w:color="auto" w:fill="auto"/>
-          </w:tcPr>
-          <w:p>
-            <w:pPr>
-              <w:widowControl w:val="0"/>
-              <w:jc w:val="both"/>
-              <w:rPr>
-                <w:szCs w:val="28"/>
-                <w:lang w:val="en-US"/>
-              </w:rPr>
-            </w:pPr>
-            <w:r>
-              <w:rPr>
-                <w:szCs w:val="28"/>
-                <w:lang w:val="en-US"/>
-              </w:rPr>
-              <w:t>улица Красноказарменная д.15; Москва</w:t>
-            </w:r>
-          </w:p>
-        </w:tc>
-        <w:tc>
-          <w:tcPr>
-            <w:tcW w:w="1232" w:type="dxa"/>
-            <w:shd w:val="clear" w:color="auto" w:fill="auto"/>
-          </w:tcPr>
-          <w:p>
-            <w:pPr>
-              <w:widowControl w:val="0"/>
-              <w:jc w:val="both"/>
-              <w:rPr>
-                <w:szCs w:val="28"/>
-                <w:lang w:val="en-US"/>
-              </w:rPr>
-            </w:pPr>
-            <w:r>
-              <w:rPr>
-                <w:szCs w:val="28"/>
+            <w:tcW w:w="1680" w:type="dxa"/>
+            <w:shd w:val="clear" w:color="auto" w:fill="auto"/>
+          </w:tcPr>
+          <w:p>
+            <w:pPr>
+              <w:widowControl w:val="0"/>
+              <w:rPr>
+                <w:sz w:val="20"/>
+                <w:szCs w:val="20"/>
+                <w:lang w:val="en-US"/>
+              </w:rPr>
+            </w:pPr>
+            <w:r>
+              <w:rPr>
+                <w:sz w:val="20"/>
+                <w:szCs w:val="20"/>
                 <w:lang w:val="en-US"/>
               </w:rPr>
               <w:t>Нет данных</w:t>
@@ -3318,67 +3256,22 @@
         </w:tc>
         <w:tc>
           <w:tcPr>
-            <w:tcW w:w="1232" w:type="dxa"/>
-            <w:shd w:val="clear" w:color="auto" w:fill="auto"/>
-          </w:tcPr>
-          <w:p>
-            <w:pPr>
-              <w:widowControl w:val="0"/>
-              <w:jc w:val="both"/>
-              <w:rPr>
-                <w:szCs w:val="28"/>
-                <w:lang w:val="en-US"/>
-              </w:rPr>
-            </w:pPr>
-            <w:r>
-              <w:rPr>
-                <w:szCs w:val="28"/>
-                <w:lang w:val="en-US"/>
-              </w:rPr>
-              <w:t>Нет данных</w:t>
-            </w:r>
-          </w:p>
-        </w:tc>
-        <w:tc>
-          <w:tcPr>
-            <w:tcW w:w="1233" w:type="dxa"/>
-            <w:shd w:val="clear" w:color="auto" w:fill="auto"/>
-          </w:tcPr>
-          <w:p>
-            <w:pPr>
-              <w:widowControl w:val="0"/>
-              <w:jc w:val="both"/>
-              <w:rPr>
-                <w:szCs w:val="28"/>
-                <w:lang w:val="en-US"/>
-              </w:rPr>
-            </w:pPr>
-            <w:r>
-              <w:rPr>
-                <w:szCs w:val="28"/>
-                <w:lang w:val="en-US"/>
-              </w:rPr>
-              <w:t>Нет данных</w:t>
-            </w:r>
-          </w:p>
-        </w:tc>
-        <w:tc>
-          <w:tcPr>
-            <w:tcW w:w="1233" w:type="dxa"/>
-            <w:shd w:val="clear" w:color="auto" w:fill="auto"/>
-          </w:tcPr>
-          <w:p>
-            <w:pPr>
-              <w:widowControl w:val="0"/>
-              <w:jc w:val="both"/>
-              <w:rPr>
-                <w:szCs w:val="28"/>
-                <w:lang w:val="en-US"/>
-              </w:rPr>
-            </w:pPr>
-            <w:r>
-              <w:rPr>
-                <w:szCs w:val="28"/>
+            <w:tcW w:w="1417" w:type="dxa"/>
+            <w:shd w:val="clear" w:color="auto" w:fill="auto"/>
+          </w:tcPr>
+          <w:p>
+            <w:pPr>
+              <w:widowControl w:val="0"/>
+              <w:rPr>
+                <w:sz w:val="20"/>
+                <w:szCs w:val="20"/>
+                <w:lang w:val="en-US"/>
+              </w:rPr>
+            </w:pPr>
+            <w:r>
+              <w:rPr>
+                <w:sz w:val="20"/>
+                <w:szCs w:val="20"/>
                 <w:lang w:val="en-US"/>
               </w:rPr>
               <w:t>Не критичен</w:t>
@@ -3387,12 +3280,199 @@
         </w:tc>
       </w:tr>
       <w:tr>
-        <w:tblPrEx>
-          <w:tblCellMar>
-            <w:top w:w="0" w:type="dxa"/>
-            <w:bottom w:w="0" w:type="dxa"/>
-          </w:tblCellMar>
-        </w:tblPrEx>
+        <w:tc>
+          <w:tcPr>
+            <w:tcW w:w="567" w:type="dxa"/>
+            <w:shd w:val="clear" w:color="auto" w:fill="auto"/>
+          </w:tcPr>
+          <w:p>
+            <w:pPr>
+              <w:widowControl w:val="0"/>
+              <w:jc w:val="both"/>
+              <w:rPr>
+                <w:sz w:val="20"/>
+                <w:szCs w:val="20"/>
+                <w:lang w:val="en-US"/>
+              </w:rPr>
+            </w:pPr>
+            <w:r>
+              <w:rPr>
+                <w:sz w:val="20"/>
+                <w:szCs w:val="20"/>
+                <w:lang w:val="en-US"/>
+              </w:rPr>
+              <w:t>4</w:t>
+            </w:r>
+          </w:p>
+        </w:tc>
+        <w:tc>
+          <w:tcPr>
+            <w:tcW w:w="1843" w:type="dxa"/>
+            <w:shd w:val="clear" w:color="auto" w:fill="auto"/>
+          </w:tcPr>
+          <w:p>
+            <w:pPr>
+              <w:widowControl w:val="0"/>
+              <w:rPr>
+                <w:sz w:val="20"/>
+                <w:szCs w:val="20"/>
+                <w:lang w:val="en-US"/>
+              </w:rPr>
+            </w:pPr>
+            <w:r>
+              <w:rPr>
+                <w:sz w:val="20"/>
+                <w:szCs w:val="20"/>
+                <w:lang w:val="en-US"/>
+              </w:rPr>
+              <w:t>КУЗЬКИНА</w:t>
+            </w:r>
+          </w:p>
+        </w:tc>
+        <w:tc>
+          <w:tcPr>
+            <w:tcW w:w="1418" w:type="dxa"/>
+            <w:shd w:val="clear" w:color="auto" w:fill="auto"/>
+          </w:tcPr>
+          <w:p>
+            <w:pPr>
+              <w:widowControl w:val="0"/>
+              <w:rPr>
+                <w:sz w:val="20"/>
+                <w:szCs w:val="20"/>
+                <w:lang w:val="en-US"/>
+              </w:rPr>
+            </w:pPr>
+            <w:r>
+              <w:rPr>
+                <w:sz w:val="20"/>
+                <w:szCs w:val="20"/>
+                <w:lang w:val="en-US"/>
+              </w:rPr>
+              <w:t>СВЕТЛАНА</w:t>
+            </w:r>
+          </w:p>
+        </w:tc>
+        <w:tc>
+          <w:tcPr>
+            <w:tcW w:w="1701" w:type="dxa"/>
+            <w:shd w:val="clear" w:color="auto" w:fill="auto"/>
+          </w:tcPr>
+          <w:p>
+            <w:pPr>
+              <w:widowControl w:val="0"/>
+              <w:rPr>
+                <w:sz w:val="20"/>
+                <w:szCs w:val="20"/>
+                <w:lang w:val="en-US"/>
+              </w:rPr>
+            </w:pPr>
+            <w:r>
+              <w:rPr>
+                <w:sz w:val="20"/>
+                <w:szCs w:val="20"/>
+                <w:lang w:val="en-US"/>
+              </w:rPr>
+              <w:t>ПЕТРОВНА</w:t>
+            </w:r>
+          </w:p>
+        </w:tc>
+        <w:tc>
+          <w:tcPr>
+            <w:tcW w:w="1275" w:type="dxa"/>
+            <w:shd w:val="clear" w:color="auto" w:fill="auto"/>
+          </w:tcPr>
+          <w:p>
+            <w:pPr>
+              <w:widowControl w:val="0"/>
+              <w:rPr>
+                <w:sz w:val="20"/>
+                <w:szCs w:val="20"/>
+                <w:lang w:val="en-US"/>
+              </w:rPr>
+            </w:pPr>
+            <w:r>
+              <w:rPr>
+                <w:sz w:val="20"/>
+                <w:szCs w:val="20"/>
+                <w:lang w:val="en-US"/>
+              </w:rPr>
+              <w:t>Женский</w:t>
+            </w:r>
+          </w:p>
+        </w:tc>
+        <w:tc>
+          <w:tcPr>
+            <w:tcW w:w="1134" w:type="dxa"/>
+            <w:shd w:val="clear" w:color="auto" w:fill="auto"/>
+          </w:tcPr>
+          <w:p>
+            <w:pPr>
+              <w:widowControl w:val="0"/>
+              <w:rPr>
+                <w:sz w:val="20"/>
+                <w:szCs w:val="20"/>
+                <w:lang w:val="en-US"/>
+              </w:rPr>
+            </w:pPr>
+            <w:r>
+              <w:rPr>
+                <w:sz w:val="20"/>
+                <w:szCs w:val="20"/>
+                <w:lang w:val="en-US"/>
+              </w:rPr>
+              <w:t>Нет данных</w:t>
+            </w:r>
+          </w:p>
+        </w:tc>
+        <w:tc>
+          <w:tcPr>
+            <w:tcW w:w="1276" w:type="dxa"/>
+            <w:shd w:val="clear" w:color="auto" w:fill="auto"/>
+          </w:tcPr>
+          <w:p>
+            <w:pPr>
+              <w:widowControl w:val="0"/>
+              <w:rPr>
+                <w:sz w:val="20"/>
+                <w:szCs w:val="20"/>
+                <w:lang w:val="en-US"/>
+              </w:rPr>
+            </w:pPr>
+            <w:r>
+              <w:rPr>
+                <w:sz w:val="20"/>
+                <w:szCs w:val="20"/>
+                <w:lang w:val="en-US"/>
+              </w:rPr>
+              <w:t>890477345434</w:t>
+            </w:r>
+          </w:p>
+        </w:tc>
+        <w:tc>
+          <w:tcPr>
+            <w:tcW w:w="1101" w:type="dxa"/>
+            <w:shd w:val="clear" w:color="auto" w:fill="auto"/>
+          </w:tcPr>
+          <w:p>
+            <w:pPr>
+              <w:widowControl w:val="0"/>
+              <w:rPr>
+                <w:sz w:val="20"/>
+                <w:szCs w:val="20"/>
+                <w:lang w:val="en-US"/>
+              </w:rPr>
+            </w:pPr>
+            <w:r>
+              <w:rPr>
+                <w:sz w:val="20"/>
+                <w:szCs w:val="20"/>
+                <w:lang w:val="en-US"/>
+              </w:rPr>
+              <w:t>Нет данных</w:t>
+            </w:r>
+          </w:p>
+        </w:tc>
         <w:tc>
           <w:tcPr>
             <w:tcW w:w="1232" w:type="dxa"/>
@@ -3401,18 +3481,19 @@
           <w:p>
             <w:pPr>
               <w:widowControl w:val="0"/>
-              <w:jc w:val="both"/>
-              <w:rPr>
-                <w:szCs w:val="28"/>
-                <w:lang w:val="en-US"/>
-              </w:rPr>
-            </w:pPr>
-            <w:r>
-              <w:rPr>
-                <w:szCs w:val="28"/>
-                <w:lang w:val="en-US"/>
-              </w:rPr>
-              <w:t>4</w:t>
+              <w:rPr>
+                <w:sz w:val="20"/>
+                <w:szCs w:val="20"/>
+                <w:lang w:val="en-US"/>
+              </w:rPr>
+            </w:pPr>
+            <w:r>
+              <w:rPr>
+                <w:sz w:val="20"/>
+                <w:szCs w:val="20"/>
+                <w:lang w:val="en-US"/>
+              </w:rPr>
+              <w:t>Нет данных</w:t>
             </w:r>
           </w:p>
         </w:tc>
@@ -3424,107 +3505,16 @@
           <w:p>
             <w:pPr>
               <w:widowControl w:val="0"/>
-              <w:jc w:val="both"/>
-              <w:rPr>
-                <w:szCs w:val="28"/>
-                <w:lang w:val="en-US"/>
-              </w:rPr>
-            </w:pPr>
-            <w:r>
-              <w:rPr>
-                <w:szCs w:val="28"/>
-                <w:lang w:val="en-US"/>
-              </w:rPr>
-              <w:t>КУЗЬКИНА</w:t>
-            </w:r>
-          </w:p>
-        </w:tc>
-        <w:tc>
-          <w:tcPr>
-            <w:tcW w:w="1232" w:type="dxa"/>
-            <w:shd w:val="clear" w:color="auto" w:fill="auto"/>
-          </w:tcPr>
-          <w:p>
-            <w:pPr>
-              <w:widowControl w:val="0"/>
-              <w:jc w:val="both"/>
-              <w:rPr>
-                <w:szCs w:val="28"/>
-                <w:lang w:val="en-US"/>
-              </w:rPr>
-            </w:pPr>
-            <w:r>
-              <w:rPr>
-                <w:szCs w:val="28"/>
-                <w:lang w:val="en-US"/>
-              </w:rPr>
-              <w:t>СВЕТЛАНА</w:t>
-            </w:r>
-          </w:p>
-        </w:tc>
-        <w:tc>
-          <w:tcPr>
-            <w:tcW w:w="1232" w:type="dxa"/>
-            <w:shd w:val="clear" w:color="auto" w:fill="auto"/>
-          </w:tcPr>
-          <w:p>
-            <w:pPr>
-              <w:widowControl w:val="0"/>
-              <w:jc w:val="both"/>
-              <w:rPr>
-                <w:szCs w:val="28"/>
-                <w:lang w:val="en-US"/>
-              </w:rPr>
-            </w:pPr>
-            <w:r>
-              <w:rPr>
-                <w:szCs w:val="28"/>
-                <w:lang w:val="en-US"/>
-              </w:rPr>
-              <w:t>ПЕТРОВНА</w:t>
-            </w:r>
-          </w:p>
-        </w:tc>
-        <w:tc>
-          <w:tcPr>
-            <w:tcW w:w="1232" w:type="dxa"/>
-            <w:shd w:val="clear" w:color="auto" w:fill="auto"/>
-          </w:tcPr>
-          <w:p>
-            <w:pPr>
-              <w:widowControl w:val="0"/>
-              <w:jc w:val="both"/>
-              <w:rPr>
-                <w:szCs w:val="28"/>
-                <w:lang w:val="en-US"/>
-              </w:rPr>
-            </w:pPr>
-            <w:r>
-              <w:rPr>
-                <w:szCs w:val="28"/>
-                <w:lang w:val="en-US"/>
-              </w:rPr>
-              <w:t>Женский</w:t>
-            </w:r>
-          </w:p>
-        </w:tc>
-        <w:tc>
-          <w:tcPr>
-            <w:tcW w:w="1232" w:type="dxa"/>
-            <w:shd w:val="clear" w:color="auto" w:fill="auto"/>
-          </w:tcPr>
-          <w:p>
-            <w:pPr>
-              <w:widowControl w:val="0"/>
-              <w:jc w:val="both"/>
-              <w:rPr>
-                <w:szCs w:val="28"/>
-                <w:lang w:val="en-US"/>
-              </w:rPr>
-            </w:pPr>
-            <w:r>
-              <w:rPr>
-                <w:szCs w:val="28"/>
+              <w:rPr>
+                <w:sz w:val="20"/>
+                <w:szCs w:val="20"/>
+                <w:lang w:val="en-US"/>
+              </w:rPr>
+            </w:pPr>
+            <w:r>
+              <w:rPr>
+                <w:sz w:val="20"/>
+                <w:szCs w:val="20"/>
                 <w:lang w:val="en-US"/>
               </w:rPr>
               <w:t>Нет данных</w:t>
@@ -3533,44 +3523,22 @@
         </w:tc>
         <w:tc>
           <w:tcPr>
-            <w:tcW w:w="1232" w:type="dxa"/>
-            <w:shd w:val="clear" w:color="auto" w:fill="auto"/>
-          </w:tcPr>
-          <w:p>
-            <w:pPr>
-              <w:widowControl w:val="0"/>
-              <w:jc w:val="both"/>
-              <w:rPr>
-                <w:szCs w:val="28"/>
-                <w:lang w:val="en-US"/>
-              </w:rPr>
-            </w:pPr>
-            <w:r>
-              <w:rPr>
-                <w:szCs w:val="28"/>
-                <w:lang w:val="en-US"/>
-              </w:rPr>
-              <w:t>890477345434</w:t>
-            </w:r>
-          </w:p>
-        </w:tc>
-        <w:tc>
-          <w:tcPr>
-            <w:tcW w:w="1232" w:type="dxa"/>
-            <w:shd w:val="clear" w:color="auto" w:fill="auto"/>
-          </w:tcPr>
-          <w:p>
-            <w:pPr>
-              <w:widowControl w:val="0"/>
-              <w:jc w:val="both"/>
-              <w:rPr>
-                <w:szCs w:val="28"/>
-                <w:lang w:val="en-US"/>
-              </w:rPr>
-            </w:pPr>
-            <w:r>
-              <w:rPr>
-                <w:szCs w:val="28"/>
+            <w:tcW w:w="1680" w:type="dxa"/>
+            <w:shd w:val="clear" w:color="auto" w:fill="auto"/>
+          </w:tcPr>
+          <w:p>
+            <w:pPr>
+              <w:widowControl w:val="0"/>
+              <w:rPr>
+                <w:sz w:val="20"/>
+                <w:szCs w:val="20"/>
+                <w:lang w:val="en-US"/>
+              </w:rPr>
+            </w:pPr>
+            <w:r>
+              <w:rPr>
+                <w:sz w:val="20"/>
+                <w:szCs w:val="20"/>
                 <w:lang w:val="en-US"/>
               </w:rPr>
               <w:t>Нет данных</w:t>
@@ -3579,90 +3547,22 @@
         </w:tc>
         <w:tc>
           <w:tcPr>
-            <w:tcW w:w="1232" w:type="dxa"/>
-            <w:shd w:val="clear" w:color="auto" w:fill="auto"/>
-          </w:tcPr>
-          <w:p>
-            <w:pPr>
-              <w:widowControl w:val="0"/>
-              <w:jc w:val="both"/>
-              <w:rPr>
-                <w:szCs w:val="28"/>
-                <w:lang w:val="en-US"/>
-              </w:rPr>
-            </w:pPr>
-            <w:r>
-              <w:rPr>
-                <w:szCs w:val="28"/>
-                <w:lang w:val="en-US"/>
-              </w:rPr>
-              <w:t>Нет данных</w:t>
-            </w:r>
-          </w:p>
-        </w:tc>
-        <w:tc>
-          <w:tcPr>
-            <w:tcW w:w="1232" w:type="dxa"/>
-            <w:shd w:val="clear" w:color="auto" w:fill="auto"/>
-          </w:tcPr>
-          <w:p>
-            <w:pPr>
-              <w:widowControl w:val="0"/>
-              <w:jc w:val="both"/>
-              <w:rPr>
-                <w:szCs w:val="28"/>
-                <w:lang w:val="en-US"/>
-              </w:rPr>
-            </w:pPr>
-            <w:r>
-              <w:rPr>
-                <w:szCs w:val="28"/>
-                <w:lang w:val="en-US"/>
-              </w:rPr>
-              <w:t>Нет данных</w:t>
-            </w:r>
-          </w:p>
-        </w:tc>
-        <w:tc>
-          <w:tcPr>
-            <w:tcW w:w="1233" w:type="dxa"/>
-            <w:shd w:val="clear" w:color="auto" w:fill="auto"/>
-          </w:tcPr>
-          <w:p>
-            <w:pPr>
-              <w:widowControl w:val="0"/>
-              <w:jc w:val="both"/>
-              <w:rPr>
-                <w:szCs w:val="28"/>
-                <w:lang w:val="en-US"/>
-              </w:rPr>
-            </w:pPr>
-            <w:r>
-              <w:rPr>
-                <w:szCs w:val="28"/>
-                <w:lang w:val="en-US"/>
-              </w:rPr>
-              <w:t>Нет данных</w:t>
-            </w:r>
-          </w:p>
-        </w:tc>
-        <w:tc>
-          <w:tcPr>
-            <w:tcW w:w="1233" w:type="dxa"/>
-            <w:shd w:val="clear" w:color="auto" w:fill="auto"/>
-          </w:tcPr>
-          <w:p>
-            <w:pPr>
-              <w:widowControl w:val="0"/>
-              <w:jc w:val="both"/>
-              <w:rPr>
-                <w:szCs w:val="28"/>
-                <w:lang w:val="en-US"/>
-              </w:rPr>
-            </w:pPr>
-            <w:r>
-              <w:rPr>
-                <w:szCs w:val="28"/>
+            <w:tcW w:w="1417" w:type="dxa"/>
+            <w:shd w:val="clear" w:color="auto" w:fill="auto"/>
+          </w:tcPr>
+          <w:p>
+            <w:pPr>
+              <w:widowControl w:val="0"/>
+              <w:rPr>
+                <w:sz w:val="20"/>
+                <w:szCs w:val="20"/>
+                <w:lang w:val="en-US"/>
+              </w:rPr>
+            </w:pPr>
+            <w:r>
+              <w:rPr>
+                <w:sz w:val="20"/>
+                <w:szCs w:val="20"/>
                 <w:lang w:val="en-US"/>
               </w:rPr>
               <w:t>Не критичен</w:t>
@@ -3671,12 +3571,199 @@
         </w:tc>
       </w:tr>
       <w:tr>
-        <w:tblPrEx>
-          <w:tblCellMar>
-            <w:top w:w="0" w:type="dxa"/>
-            <w:bottom w:w="0" w:type="dxa"/>
-          </w:tblCellMar>
-        </w:tblPrEx>
+        <w:tc>
+          <w:tcPr>
+            <w:tcW w:w="567" w:type="dxa"/>
+            <w:shd w:val="clear" w:color="auto" w:fill="auto"/>
+          </w:tcPr>
+          <w:p>
+            <w:pPr>
+              <w:widowControl w:val="0"/>
+              <w:jc w:val="both"/>
+              <w:rPr>
+                <w:sz w:val="20"/>
+                <w:szCs w:val="20"/>
+                <w:lang w:val="en-US"/>
+              </w:rPr>
+            </w:pPr>
+            <w:r>
+              <w:rPr>
+                <w:sz w:val="20"/>
+                <w:szCs w:val="20"/>
+                <w:lang w:val="en-US"/>
+              </w:rPr>
+              <w:t>5</w:t>
+            </w:r>
+          </w:p>
+        </w:tc>
+        <w:tc>
+          <w:tcPr>
+            <w:tcW w:w="1843" w:type="dxa"/>
+            <w:shd w:val="clear" w:color="auto" w:fill="auto"/>
+          </w:tcPr>
+          <w:p>
+            <w:pPr>
+              <w:widowControl w:val="0"/>
+              <w:rPr>
+                <w:sz w:val="20"/>
+                <w:szCs w:val="20"/>
+                <w:lang w:val="en-US"/>
+              </w:rPr>
+            </w:pPr>
+            <w:r>
+              <w:rPr>
+                <w:sz w:val="20"/>
+                <w:szCs w:val="20"/>
+                <w:lang w:val="en-US"/>
+              </w:rPr>
+              <w:t>АСАД</w:t>
+            </w:r>
+          </w:p>
+        </w:tc>
+        <w:tc>
+          <w:tcPr>
+            <w:tcW w:w="1418" w:type="dxa"/>
+            <w:shd w:val="clear" w:color="auto" w:fill="auto"/>
+          </w:tcPr>
+          <w:p>
+            <w:pPr>
+              <w:widowControl w:val="0"/>
+              <w:rPr>
+                <w:sz w:val="20"/>
+                <w:szCs w:val="20"/>
+                <w:lang w:val="en-US"/>
+              </w:rPr>
+            </w:pPr>
+            <w:r>
+              <w:rPr>
+                <w:sz w:val="20"/>
+                <w:szCs w:val="20"/>
+                <w:lang w:val="en-US"/>
+              </w:rPr>
+              <w:t>БАШАР</w:t>
+            </w:r>
+          </w:p>
+        </w:tc>
+        <w:tc>
+          <w:tcPr>
+            <w:tcW w:w="1701" w:type="dxa"/>
+            <w:shd w:val="clear" w:color="auto" w:fill="auto"/>
+          </w:tcPr>
+          <w:p>
+            <w:pPr>
+              <w:widowControl w:val="0"/>
+              <w:rPr>
+                <w:sz w:val="20"/>
+                <w:szCs w:val="20"/>
+                <w:lang w:val="en-US"/>
+              </w:rPr>
+            </w:pPr>
+            <w:r>
+              <w:rPr>
+                <w:sz w:val="20"/>
+                <w:szCs w:val="20"/>
+                <w:lang w:val="en-US"/>
+              </w:rPr>
+              <w:t>Нет данных</w:t>
+            </w:r>
+          </w:p>
+        </w:tc>
+        <w:tc>
+          <w:tcPr>
+            <w:tcW w:w="1275" w:type="dxa"/>
+            <w:shd w:val="clear" w:color="auto" w:fill="auto"/>
+          </w:tcPr>
+          <w:p>
+            <w:pPr>
+              <w:widowControl w:val="0"/>
+              <w:rPr>
+                <w:sz w:val="20"/>
+                <w:szCs w:val="20"/>
+                <w:lang w:val="en-US"/>
+              </w:rPr>
+            </w:pPr>
+            <w:r>
+              <w:rPr>
+                <w:sz w:val="20"/>
+                <w:szCs w:val="20"/>
+                <w:lang w:val="en-US"/>
+              </w:rPr>
+              <w:t>Мужской</w:t>
+            </w:r>
+          </w:p>
+        </w:tc>
+        <w:tc>
+          <w:tcPr>
+            <w:tcW w:w="1134" w:type="dxa"/>
+            <w:shd w:val="clear" w:color="auto" w:fill="auto"/>
+          </w:tcPr>
+          <w:p>
+            <w:pPr>
+              <w:widowControl w:val="0"/>
+              <w:rPr>
+                <w:sz w:val="20"/>
+                <w:szCs w:val="20"/>
+                <w:lang w:val="en-US"/>
+              </w:rPr>
+            </w:pPr>
+            <w:r>
+              <w:rPr>
+                <w:sz w:val="20"/>
+                <w:szCs w:val="20"/>
+                <w:lang w:val="en-US"/>
+              </w:rPr>
+              <w:t>Нет данных</w:t>
+            </w:r>
+          </w:p>
+        </w:tc>
+        <w:tc>
+          <w:tcPr>
+            <w:tcW w:w="1276" w:type="dxa"/>
+            <w:shd w:val="clear" w:color="auto" w:fill="auto"/>
+          </w:tcPr>
+          <w:p>
+            <w:pPr>
+              <w:widowControl w:val="0"/>
+              <w:rPr>
+                <w:sz w:val="20"/>
+                <w:szCs w:val="20"/>
+                <w:lang w:val="en-US"/>
+              </w:rPr>
+            </w:pPr>
+            <w:r>
+              <w:rPr>
+                <w:sz w:val="20"/>
+                <w:szCs w:val="20"/>
+                <w:lang w:val="en-US"/>
+              </w:rPr>
+              <w:t>Нет данных</w:t>
+            </w:r>
+          </w:p>
+        </w:tc>
+        <w:tc>
+          <w:tcPr>
+            <w:tcW w:w="1101" w:type="dxa"/>
+            <w:shd w:val="clear" w:color="auto" w:fill="auto"/>
+          </w:tcPr>
+          <w:p>
+            <w:pPr>
+              <w:widowControl w:val="0"/>
+              <w:rPr>
+                <w:sz w:val="20"/>
+                <w:szCs w:val="20"/>
+                <w:lang w:val="en-US"/>
+              </w:rPr>
+            </w:pPr>
+            <w:r>
+              <w:rPr>
+                <w:sz w:val="20"/>
+                <w:szCs w:val="20"/>
+                <w:lang w:val="en-US"/>
+              </w:rPr>
+              <w:t>Нет данных</w:t>
+            </w:r>
+          </w:p>
+        </w:tc>
         <w:tc>
           <w:tcPr>
             <w:tcW w:w="1232" w:type="dxa"/>
@@ -3685,18 +3772,19 @@
           <w:p>
             <w:pPr>
               <w:widowControl w:val="0"/>
-              <w:jc w:val="both"/>
-              <w:rPr>
-                <w:szCs w:val="28"/>
-                <w:lang w:val="en-US"/>
-              </w:rPr>
-            </w:pPr>
-            <w:r>
-              <w:rPr>
-                <w:szCs w:val="28"/>
-                <w:lang w:val="en-US"/>
-              </w:rPr>
-              <w:t>5</w:t>
+              <w:rPr>
+                <w:sz w:val="20"/>
+                <w:szCs w:val="20"/>
+                <w:lang w:val="en-US"/>
+              </w:rPr>
+            </w:pPr>
+            <w:r>
+              <w:rPr>
+                <w:sz w:val="20"/>
+                <w:szCs w:val="20"/>
+                <w:lang w:val="en-US"/>
+              </w:rPr>
+              <w:t>лидер; Сирия</w:t>
             </w:r>
           </w:p>
         </w:tc>
@@ -3708,61 +3796,16 @@
           <w:p>
             <w:pPr>
               <w:widowControl w:val="0"/>
-              <w:jc w:val="both"/>
-              <w:rPr>
-                <w:szCs w:val="28"/>
-                <w:lang w:val="en-US"/>
-              </w:rPr>
-            </w:pPr>
-            <w:r>
-              <w:rPr>
-                <w:szCs w:val="28"/>
-                <w:lang w:val="en-US"/>
-              </w:rPr>
-              <w:t>АСАД</w:t>
-            </w:r>
-          </w:p>
-        </w:tc>
-        <w:tc>
-          <w:tcPr>
-            <w:tcW w:w="1232" w:type="dxa"/>
-            <w:shd w:val="clear" w:color="auto" w:fill="auto"/>
-          </w:tcPr>
-          <w:p>
-            <w:pPr>
-              <w:widowControl w:val="0"/>
-              <w:jc w:val="both"/>
-              <w:rPr>
-                <w:szCs w:val="28"/>
-                <w:lang w:val="en-US"/>
-              </w:rPr>
-            </w:pPr>
-            <w:r>
-              <w:rPr>
-                <w:szCs w:val="28"/>
-                <w:lang w:val="en-US"/>
-              </w:rPr>
-              <w:t>БАШАР</w:t>
-            </w:r>
-          </w:p>
-        </w:tc>
-        <w:tc>
-          <w:tcPr>
-            <w:tcW w:w="1232" w:type="dxa"/>
-            <w:shd w:val="clear" w:color="auto" w:fill="auto"/>
-          </w:tcPr>
-          <w:p>
-            <w:pPr>
-              <w:widowControl w:val="0"/>
-              <w:jc w:val="both"/>
-              <w:rPr>
-                <w:szCs w:val="28"/>
-                <w:lang w:val="en-US"/>
-              </w:rPr>
-            </w:pPr>
-            <w:r>
-              <w:rPr>
-                <w:szCs w:val="28"/>
+              <w:rPr>
+                <w:sz w:val="20"/>
+                <w:szCs w:val="20"/>
+                <w:lang w:val="en-US"/>
+              </w:rPr>
+            </w:pPr>
+            <w:r>
+              <w:rPr>
+                <w:sz w:val="20"/>
+                <w:szCs w:val="20"/>
                 <w:lang w:val="en-US"/>
               </w:rPr>
               <w:t>Нет данных</w:t>
@@ -3771,44 +3814,22 @@
         </w:tc>
         <w:tc>
           <w:tcPr>
-            <w:tcW w:w="1232" w:type="dxa"/>
-            <w:shd w:val="clear" w:color="auto" w:fill="auto"/>
-          </w:tcPr>
-          <w:p>
-            <w:pPr>
-              <w:widowControl w:val="0"/>
-              <w:jc w:val="both"/>
-              <w:rPr>
-                <w:szCs w:val="28"/>
-                <w:lang w:val="en-US"/>
-              </w:rPr>
-            </w:pPr>
-            <w:r>
-              <w:rPr>
-                <w:szCs w:val="28"/>
-                <w:lang w:val="en-US"/>
-              </w:rPr>
-              <w:t>Мужской</w:t>
-            </w:r>
-          </w:p>
-        </w:tc>
-        <w:tc>
-          <w:tcPr>
-            <w:tcW w:w="1232" w:type="dxa"/>
-            <w:shd w:val="clear" w:color="auto" w:fill="auto"/>
-          </w:tcPr>
-          <w:p>
-            <w:pPr>
-              <w:widowControl w:val="0"/>
-              <w:jc w:val="both"/>
-              <w:rPr>
-                <w:szCs w:val="28"/>
-                <w:lang w:val="en-US"/>
-              </w:rPr>
-            </w:pPr>
-            <w:r>
-              <w:rPr>
-                <w:szCs w:val="28"/>
+            <w:tcW w:w="1680" w:type="dxa"/>
+            <w:shd w:val="clear" w:color="auto" w:fill="auto"/>
+          </w:tcPr>
+          <w:p>
+            <w:pPr>
+              <w:widowControl w:val="0"/>
+              <w:rPr>
+                <w:sz w:val="20"/>
+                <w:szCs w:val="20"/>
+                <w:lang w:val="en-US"/>
+              </w:rPr>
+            </w:pPr>
+            <w:r>
+              <w:rPr>
+                <w:sz w:val="20"/>
+                <w:szCs w:val="20"/>
                 <w:lang w:val="en-US"/>
               </w:rPr>
               <w:t>Нет данных</w:t>
@@ -3817,136 +3838,22 @@
         </w:tc>
         <w:tc>
           <w:tcPr>
-            <w:tcW w:w="1232" w:type="dxa"/>
-            <w:shd w:val="clear" w:color="auto" w:fill="auto"/>
-          </w:tcPr>
-          <w:p>
-            <w:pPr>
-              <w:widowControl w:val="0"/>
-              <w:jc w:val="both"/>
-              <w:rPr>
-                <w:szCs w:val="28"/>
-                <w:lang w:val="en-US"/>
-              </w:rPr>
-            </w:pPr>
-            <w:r>
-              <w:rPr>
-                <w:szCs w:val="28"/>
-                <w:lang w:val="en-US"/>
-              </w:rPr>
-              <w:t>Нет данных</w:t>
-            </w:r>
-          </w:p>
-        </w:tc>
-        <w:tc>
-          <w:tcPr>
-            <w:tcW w:w="1232" w:type="dxa"/>
-            <w:shd w:val="clear" w:color="auto" w:fill="auto"/>
-          </w:tcPr>
-          <w:p>
-            <w:pPr>
-              <w:widowControl w:val="0"/>
-              <w:jc w:val="both"/>
-              <w:rPr>
-                <w:szCs w:val="28"/>
-                <w:lang w:val="en-US"/>
-              </w:rPr>
-            </w:pPr>
-            <w:r>
-              <w:rPr>
-                <w:szCs w:val="28"/>
-                <w:lang w:val="en-US"/>
-              </w:rPr>
-              <w:t>Нет данных</w:t>
-            </w:r>
-          </w:p>
-        </w:tc>
-        <w:tc>
-          <w:tcPr>
-            <w:tcW w:w="1232" w:type="dxa"/>
-            <w:shd w:val="clear" w:color="auto" w:fill="auto"/>
-          </w:tcPr>
-          <w:p>
-            <w:pPr>
-              <w:widowControl w:val="0"/>
-              <w:jc w:val="both"/>
-              <w:rPr>
-                <w:szCs w:val="28"/>
-                <w:lang w:val="en-US"/>
-              </w:rPr>
-            </w:pPr>
-            <w:r>
-              <w:rPr>
-                <w:szCs w:val="28"/>
-                <w:lang w:val="en-US"/>
-              </w:rPr>
-              <w:t>лидер; Сирия</w:t>
-            </w:r>
-          </w:p>
-        </w:tc>
-        <w:tc>
-          <w:tcPr>
-            <w:tcW w:w="1232" w:type="dxa"/>
-            <w:shd w:val="clear" w:color="auto" w:fill="auto"/>
-          </w:tcPr>
-          <w:p>
-            <w:pPr>
-              <w:widowControl w:val="0"/>
-              <w:jc w:val="both"/>
-              <w:rPr>
-                <w:szCs w:val="28"/>
-                <w:lang w:val="en-US"/>
-              </w:rPr>
-            </w:pPr>
-            <w:r>
-              <w:rPr>
-                <w:szCs w:val="28"/>
-                <w:lang w:val="en-US"/>
-              </w:rPr>
-              <w:t>Нет данных</w:t>
-            </w:r>
-          </w:p>
-        </w:tc>
-        <w:tc>
-          <w:tcPr>
-            <w:tcW w:w="1233" w:type="dxa"/>
-            <w:shd w:val="clear" w:color="auto" w:fill="auto"/>
-          </w:tcPr>
-          <w:p>
-            <w:pPr>
-              <w:widowControl w:val="0"/>
-              <w:jc w:val="both"/>
-              <w:rPr>
-                <w:szCs w:val="28"/>
-                <w:lang w:val="en-US"/>
-              </w:rPr>
-            </w:pPr>
-            <w:r>
-              <w:rPr>
-                <w:szCs w:val="28"/>
-                <w:lang w:val="en-US"/>
-              </w:rPr>
-              <w:t>Нет данных</w:t>
-            </w:r>
-          </w:p>
-        </w:tc>
-        <w:tc>
-          <w:tcPr>
-            <w:tcW w:w="1233" w:type="dxa"/>
-            <w:shd w:val="clear" w:color="auto" w:fill="auto"/>
-          </w:tcPr>
-          <w:p>
-            <w:pPr>
-              <w:widowControl w:val="0"/>
-              <w:jc w:val="both"/>
-              <w:rPr>
-                <w:szCs w:val="28"/>
-                <w:lang w:val="en-US"/>
-              </w:rPr>
-            </w:pPr>
-            <w:r>
-              <w:rPr>
-                <w:szCs w:val="28"/>
+            <w:tcW w:w="1417" w:type="dxa"/>
+            <w:shd w:val="clear" w:color="auto" w:fill="auto"/>
+          </w:tcPr>
+          <w:p>
+            <w:pPr>
+              <w:widowControl w:val="0"/>
+              <w:rPr>
+                <w:sz w:val="20"/>
+                <w:szCs w:val="20"/>
+                <w:lang w:val="en-US"/>
+              </w:rPr>
+            </w:pPr>
+            <w:r>
+              <w:rPr>
+                <w:sz w:val="20"/>
+                <w:szCs w:val="20"/>
                 <w:lang w:val="en-US"/>
               </w:rPr>
               <w:t>Не критичен</w:t>
@@ -3955,12 +3862,199 @@
         </w:tc>
       </w:tr>
       <w:tr>
-        <w:tblPrEx>
-          <w:tblCellMar>
-            <w:top w:w="0" w:type="dxa"/>
-            <w:bottom w:w="0" w:type="dxa"/>
-          </w:tblCellMar>
-        </w:tblPrEx>
+        <w:tc>
+          <w:tcPr>
+            <w:tcW w:w="567" w:type="dxa"/>
+            <w:shd w:val="clear" w:color="auto" w:fill="auto"/>
+          </w:tcPr>
+          <w:p>
+            <w:pPr>
+              <w:widowControl w:val="0"/>
+              <w:jc w:val="both"/>
+              <w:rPr>
+                <w:sz w:val="20"/>
+                <w:szCs w:val="20"/>
+                <w:lang w:val="en-US"/>
+              </w:rPr>
+            </w:pPr>
+            <w:r>
+              <w:rPr>
+                <w:sz w:val="20"/>
+                <w:szCs w:val="20"/>
+                <w:lang w:val="en-US"/>
+              </w:rPr>
+              <w:t>6</w:t>
+            </w:r>
+          </w:p>
+        </w:tc>
+        <w:tc>
+          <w:tcPr>
+            <w:tcW w:w="1843" w:type="dxa"/>
+            <w:shd w:val="clear" w:color="auto" w:fill="auto"/>
+          </w:tcPr>
+          <w:p>
+            <w:pPr>
+              <w:widowControl w:val="0"/>
+              <w:rPr>
+                <w:sz w:val="20"/>
+                <w:szCs w:val="20"/>
+                <w:lang w:val="en-US"/>
+              </w:rPr>
+            </w:pPr>
+            <w:r>
+              <w:rPr>
+                <w:sz w:val="20"/>
+                <w:szCs w:val="20"/>
+                <w:lang w:val="en-US"/>
+              </w:rPr>
+              <w:t>ТИЛЛЕРСОН</w:t>
+            </w:r>
+          </w:p>
+        </w:tc>
+        <w:tc>
+          <w:tcPr>
+            <w:tcW w:w="1418" w:type="dxa"/>
+            <w:shd w:val="clear" w:color="auto" w:fill="auto"/>
+          </w:tcPr>
+          <w:p>
+            <w:pPr>
+              <w:widowControl w:val="0"/>
+              <w:rPr>
+                <w:sz w:val="20"/>
+                <w:szCs w:val="20"/>
+                <w:lang w:val="en-US"/>
+              </w:rPr>
+            </w:pPr>
+            <w:r>
+              <w:rPr>
+                <w:sz w:val="20"/>
+                <w:szCs w:val="20"/>
+                <w:lang w:val="en-US"/>
+              </w:rPr>
+              <w:t>РЕКС</w:t>
+            </w:r>
+          </w:p>
+        </w:tc>
+        <w:tc>
+          <w:tcPr>
+            <w:tcW w:w="1701" w:type="dxa"/>
+            <w:shd w:val="clear" w:color="auto" w:fill="auto"/>
+          </w:tcPr>
+          <w:p>
+            <w:pPr>
+              <w:widowControl w:val="0"/>
+              <w:rPr>
+                <w:sz w:val="20"/>
+                <w:szCs w:val="20"/>
+                <w:lang w:val="en-US"/>
+              </w:rPr>
+            </w:pPr>
+            <w:r>
+              <w:rPr>
+                <w:sz w:val="20"/>
+                <w:szCs w:val="20"/>
+                <w:lang w:val="en-US"/>
+              </w:rPr>
+              <w:t>Нет данных</w:t>
+            </w:r>
+          </w:p>
+        </w:tc>
+        <w:tc>
+          <w:tcPr>
+            <w:tcW w:w="1275" w:type="dxa"/>
+            <w:shd w:val="clear" w:color="auto" w:fill="auto"/>
+          </w:tcPr>
+          <w:p>
+            <w:pPr>
+              <w:widowControl w:val="0"/>
+              <w:rPr>
+                <w:sz w:val="20"/>
+                <w:szCs w:val="20"/>
+                <w:lang w:val="en-US"/>
+              </w:rPr>
+            </w:pPr>
+            <w:r>
+              <w:rPr>
+                <w:sz w:val="20"/>
+                <w:szCs w:val="20"/>
+                <w:lang w:val="en-US"/>
+              </w:rPr>
+              <w:t>Мужской</w:t>
+            </w:r>
+          </w:p>
+        </w:tc>
+        <w:tc>
+          <w:tcPr>
+            <w:tcW w:w="1134" w:type="dxa"/>
+            <w:shd w:val="clear" w:color="auto" w:fill="auto"/>
+          </w:tcPr>
+          <w:p>
+            <w:pPr>
+              <w:widowControl w:val="0"/>
+              <w:rPr>
+                <w:sz w:val="20"/>
+                <w:szCs w:val="20"/>
+                <w:lang w:val="en-US"/>
+              </w:rPr>
+            </w:pPr>
+            <w:r>
+              <w:rPr>
+                <w:sz w:val="20"/>
+                <w:szCs w:val="20"/>
+                <w:lang w:val="en-US"/>
+              </w:rPr>
+              <w:t>Нет данных</w:t>
+            </w:r>
+          </w:p>
+        </w:tc>
+        <w:tc>
+          <w:tcPr>
+            <w:tcW w:w="1276" w:type="dxa"/>
+            <w:shd w:val="clear" w:color="auto" w:fill="auto"/>
+          </w:tcPr>
+          <w:p>
+            <w:pPr>
+              <w:widowControl w:val="0"/>
+              <w:rPr>
+                <w:sz w:val="20"/>
+                <w:szCs w:val="20"/>
+                <w:lang w:val="en-US"/>
+              </w:rPr>
+            </w:pPr>
+            <w:r>
+              <w:rPr>
+                <w:sz w:val="20"/>
+                <w:szCs w:val="20"/>
+                <w:lang w:val="en-US"/>
+              </w:rPr>
+              <w:t>Нет данных</w:t>
+            </w:r>
+          </w:p>
+        </w:tc>
+        <w:tc>
+          <w:tcPr>
+            <w:tcW w:w="1101" w:type="dxa"/>
+            <w:shd w:val="clear" w:color="auto" w:fill="auto"/>
+          </w:tcPr>
+          <w:p>
+            <w:pPr>
+              <w:widowControl w:val="0"/>
+              <w:rPr>
+                <w:sz w:val="20"/>
+                <w:szCs w:val="20"/>
+                <w:lang w:val="en-US"/>
+              </w:rPr>
+            </w:pPr>
+            <w:r>
+              <w:rPr>
+                <w:sz w:val="20"/>
+                <w:szCs w:val="20"/>
+                <w:lang w:val="en-US"/>
+              </w:rPr>
+              <w:t>Нет данных</w:t>
+            </w:r>
+          </w:p>
+        </w:tc>
         <w:tc>
           <w:tcPr>
             <w:tcW w:w="1232" w:type="dxa"/>
@@ -3969,18 +4063,19 @@
           <w:p>
             <w:pPr>
               <w:widowControl w:val="0"/>
-              <w:jc w:val="both"/>
-              <w:rPr>
-                <w:szCs w:val="28"/>
-                <w:lang w:val="en-US"/>
-              </w:rPr>
-            </w:pPr>
-            <w:r>
-              <w:rPr>
-                <w:szCs w:val="28"/>
-                <w:lang w:val="en-US"/>
-              </w:rPr>
-              <w:t>6</w:t>
+              <w:rPr>
+                <w:sz w:val="20"/>
+                <w:szCs w:val="20"/>
+                <w:lang w:val="en-US"/>
+              </w:rPr>
+            </w:pPr>
+            <w:r>
+              <w:rPr>
+                <w:sz w:val="20"/>
+                <w:szCs w:val="20"/>
+                <w:lang w:val="en-US"/>
+              </w:rPr>
+              <w:t>государственный секретарь; Сша</w:t>
             </w:r>
           </w:p>
         </w:tc>
@@ -3992,61 +4087,16 @@
           <w:p>
             <w:pPr>
               <w:widowControl w:val="0"/>
-              <w:jc w:val="both"/>
-              <w:rPr>
-                <w:szCs w:val="28"/>
-                <w:lang w:val="en-US"/>
-              </w:rPr>
-            </w:pPr>
-            <w:r>
-              <w:rPr>
-                <w:szCs w:val="28"/>
-                <w:lang w:val="en-US"/>
-              </w:rPr>
-              <w:t>ТИЛЛЕРСОН</w:t>
-            </w:r>
-          </w:p>
-        </w:tc>
-        <w:tc>
-          <w:tcPr>
-            <w:tcW w:w="1232" w:type="dxa"/>
-            <w:shd w:val="clear" w:color="auto" w:fill="auto"/>
-          </w:tcPr>
-          <w:p>
-            <w:pPr>
-              <w:widowControl w:val="0"/>
-              <w:jc w:val="both"/>
-              <w:rPr>
-                <w:szCs w:val="28"/>
-                <w:lang w:val="en-US"/>
-              </w:rPr>
-            </w:pPr>
-            <w:r>
-              <w:rPr>
-                <w:szCs w:val="28"/>
-                <w:lang w:val="en-US"/>
-              </w:rPr>
-              <w:t>РЕКС</w:t>
-            </w:r>
-          </w:p>
-        </w:tc>
-        <w:tc>
-          <w:tcPr>
-            <w:tcW w:w="1232" w:type="dxa"/>
-            <w:shd w:val="clear" w:color="auto" w:fill="auto"/>
-          </w:tcPr>
-          <w:p>
-            <w:pPr>
-              <w:widowControl w:val="0"/>
-              <w:jc w:val="both"/>
-              <w:rPr>
-                <w:szCs w:val="28"/>
-                <w:lang w:val="en-US"/>
-              </w:rPr>
-            </w:pPr>
-            <w:r>
-              <w:rPr>
-                <w:szCs w:val="28"/>
+              <w:rPr>
+                <w:sz w:val="20"/>
+                <w:szCs w:val="20"/>
+                <w:lang w:val="en-US"/>
+              </w:rPr>
+            </w:pPr>
+            <w:r>
+              <w:rPr>
+                <w:sz w:val="20"/>
+                <w:szCs w:val="20"/>
                 <w:lang w:val="en-US"/>
               </w:rPr>
               <w:t>Нет данных</w:t>
@@ -4055,44 +4105,22 @@
         </w:tc>
         <w:tc>
           <w:tcPr>
-            <w:tcW w:w="1232" w:type="dxa"/>
-            <w:shd w:val="clear" w:color="auto" w:fill="auto"/>
-          </w:tcPr>
-          <w:p>
-            <w:pPr>
-              <w:widowControl w:val="0"/>
-              <w:jc w:val="both"/>
-              <w:rPr>
-                <w:szCs w:val="28"/>
-                <w:lang w:val="en-US"/>
-              </w:rPr>
-            </w:pPr>
-            <w:r>
-              <w:rPr>
-                <w:szCs w:val="28"/>
-                <w:lang w:val="en-US"/>
-              </w:rPr>
-              <w:t>Мужской</w:t>
-            </w:r>
-          </w:p>
-        </w:tc>
-        <w:tc>
-          <w:tcPr>
-            <w:tcW w:w="1232" w:type="dxa"/>
-            <w:shd w:val="clear" w:color="auto" w:fill="auto"/>
-          </w:tcPr>
-          <w:p>
-            <w:pPr>
-              <w:widowControl w:val="0"/>
-              <w:jc w:val="both"/>
-              <w:rPr>
-                <w:szCs w:val="28"/>
-                <w:lang w:val="en-US"/>
-              </w:rPr>
-            </w:pPr>
-            <w:r>
-              <w:rPr>
-                <w:szCs w:val="28"/>
+            <w:tcW w:w="1680" w:type="dxa"/>
+            <w:shd w:val="clear" w:color="auto" w:fill="auto"/>
+          </w:tcPr>
+          <w:p>
+            <w:pPr>
+              <w:widowControl w:val="0"/>
+              <w:rPr>
+                <w:sz w:val="20"/>
+                <w:szCs w:val="20"/>
+                <w:lang w:val="en-US"/>
+              </w:rPr>
+            </w:pPr>
+            <w:r>
+              <w:rPr>
+                <w:sz w:val="20"/>
+                <w:szCs w:val="20"/>
                 <w:lang w:val="en-US"/>
               </w:rPr>
               <w:t>Нет данных</w:t>
@@ -4101,136 +4129,22 @@
         </w:tc>
         <w:tc>
           <w:tcPr>
-            <w:tcW w:w="1232" w:type="dxa"/>
-            <w:shd w:val="clear" w:color="auto" w:fill="auto"/>
-          </w:tcPr>
-          <w:p>
-            <w:pPr>
-              <w:widowControl w:val="0"/>
-              <w:jc w:val="both"/>
-              <w:rPr>
-                <w:szCs w:val="28"/>
-                <w:lang w:val="en-US"/>
-              </w:rPr>
-            </w:pPr>
-            <w:r>
-              <w:rPr>
-                <w:szCs w:val="28"/>
-                <w:lang w:val="en-US"/>
-              </w:rPr>
-              <w:t>Нет данных</w:t>
-            </w:r>
-          </w:p>
-        </w:tc>
-        <w:tc>
-          <w:tcPr>
-            <w:tcW w:w="1232" w:type="dxa"/>
-            <w:shd w:val="clear" w:color="auto" w:fill="auto"/>
-          </w:tcPr>
-          <w:p>
-            <w:pPr>
-              <w:widowControl w:val="0"/>
-              <w:jc w:val="both"/>
-              <w:rPr>
-                <w:szCs w:val="28"/>
-                <w:lang w:val="en-US"/>
-              </w:rPr>
-            </w:pPr>
-            <w:r>
-              <w:rPr>
-                <w:szCs w:val="28"/>
-                <w:lang w:val="en-US"/>
-              </w:rPr>
-              <w:t>Нет данных</w:t>
-            </w:r>
-          </w:p>
-        </w:tc>
-        <w:tc>
-          <w:tcPr>
-            <w:tcW w:w="1232" w:type="dxa"/>
-            <w:shd w:val="clear" w:color="auto" w:fill="auto"/>
-          </w:tcPr>
-          <w:p>
-            <w:pPr>
-              <w:widowControl w:val="0"/>
-              <w:jc w:val="both"/>
-              <w:rPr>
-                <w:szCs w:val="28"/>
-                <w:lang w:val="en-US"/>
-              </w:rPr>
-            </w:pPr>
-            <w:r>
-              <w:rPr>
-                <w:szCs w:val="28"/>
-                <w:lang w:val="en-US"/>
-              </w:rPr>
-              <w:t>государственный секретарь; Сша</w:t>
-            </w:r>
-          </w:p>
-        </w:tc>
-        <w:tc>
-          <w:tcPr>
-            <w:tcW w:w="1232" w:type="dxa"/>
-            <w:shd w:val="clear" w:color="auto" w:fill="auto"/>
-          </w:tcPr>
-          <w:p>
-            <w:pPr>
-              <w:widowControl w:val="0"/>
-              <w:jc w:val="both"/>
-              <w:rPr>
-                <w:szCs w:val="28"/>
-                <w:lang w:val="en-US"/>
-              </w:rPr>
-            </w:pPr>
-            <w:r>
-              <w:rPr>
-                <w:szCs w:val="28"/>
-                <w:lang w:val="en-US"/>
-              </w:rPr>
-              <w:t>Нет данных</w:t>
-            </w:r>
-          </w:p>
-        </w:tc>
-        <w:tc>
-          <w:tcPr>
-            <w:tcW w:w="1233" w:type="dxa"/>
-            <w:shd w:val="clear" w:color="auto" w:fill="auto"/>
-          </w:tcPr>
-          <w:p>
-            <w:pPr>
-              <w:widowControl w:val="0"/>
-              <w:jc w:val="both"/>
-              <w:rPr>
-                <w:szCs w:val="28"/>
-                <w:lang w:val="en-US"/>
-              </w:rPr>
-            </w:pPr>
-            <w:r>
-              <w:rPr>
-                <w:szCs w:val="28"/>
-                <w:lang w:val="en-US"/>
-              </w:rPr>
-              <w:t>Нет данных</w:t>
-            </w:r>
-          </w:p>
-        </w:tc>
-        <w:tc>
-          <w:tcPr>
-            <w:tcW w:w="1233" w:type="dxa"/>
-            <w:shd w:val="clear" w:color="auto" w:fill="auto"/>
-          </w:tcPr>
-          <w:p>
-            <w:pPr>
-              <w:widowControl w:val="0"/>
-              <w:jc w:val="both"/>
-              <w:rPr>
-                <w:szCs w:val="28"/>
-                <w:lang w:val="en-US"/>
-              </w:rPr>
-            </w:pPr>
-            <w:r>
-              <w:rPr>
-                <w:szCs w:val="28"/>
+            <w:tcW w:w="1417" w:type="dxa"/>
+            <w:shd w:val="clear" w:color="auto" w:fill="auto"/>
+          </w:tcPr>
+          <w:p>
+            <w:pPr>
+              <w:widowControl w:val="0"/>
+              <w:rPr>
+                <w:sz w:val="20"/>
+                <w:szCs w:val="20"/>
+                <w:lang w:val="en-US"/>
+              </w:rPr>
+            </w:pPr>
+            <w:r>
+              <w:rPr>
+                <w:sz w:val="20"/>
+                <w:szCs w:val="20"/>
                 <w:lang w:val="en-US"/>
               </w:rPr>
               <w:t>Не критичен</w:t>
@@ -4239,17 +4153,6 @@
         </w:tc>
       </w:tr>
     </w:tbl>
-    <w:p>
-      <w:pPr>
-        <w:widowControl w:val="0"/>
-        <w:jc w:val="both"/>
-        <w:rPr>
-          <w:sz w:val="28"/>
-          <w:szCs w:val="28"/>
-          <w:lang w:val="en-US"/>
-        </w:rPr>
-      </w:pPr>
-    </w:p>
     <w:p>
       <w:pPr>
         <w:widowControl w:val="0"/>
@@ -4304,7 +4207,7 @@
           <w:szCs w:val="28"/>
         </w:rPr>
         <w:lastRenderedPageBreak/>
-        <w:t>В исследуемом документе присутствуют персональные данные, которые не следует распространять или ознакамливать с другими лицами. Рекомедуется присвоить гриф Для служебного пользования</w:t>
+        <w:t>В исследуемом документе присутствуют персональные данные, которые не следует распространять или ознакамливать с другими лицами. Рекомедуется присвоить гриф Для служебного пользования. В процессе проведения анализа были изменены персональные данные</w:t>
       </w:r>
     </w:p>
     <w:p>
@@ -4386,7 +4289,23 @@
           <w:sz w:val="28"/>
           <w:szCs w:val="28"/>
         </w:rPr>
-        <w:t xml:space="preserve"> 11-июн-2017</w:t>
+        <w:t xml:space="preserve"> 11</w:t>
+      </w:r>
+      <w:r>
+        <w:rPr>
+          <w:b/>
+          <w:sz w:val="28"/>
+          <w:szCs w:val="28"/>
+        </w:rPr>
+        <w:t>.06.</w:t>
+      </w:r>
+      <w:r>
+        <w:rPr>
+          <w:b/>
+          <w:sz w:val="28"/>
+          <w:szCs w:val="28"/>
+        </w:rPr>
+        <w:t>2017</w:t>
       </w:r>
     </w:p>
     <w:p>
@@ -4758,7 +4677,13 @@
         <w:t>Отп</w:t>
       </w:r>
       <w:r>
-        <w:t xml:space="preserve">. 1 </w:t>
+        <w:t xml:space="preserve">. </w:t>
+      </w:r>
+      <w:r>
+        <w:t>4</w:t>
+      </w:r>
+      <w:r>
+        <w:t xml:space="preserve"> </w:t>
       </w:r>
       <w:r>
         <w:t>экз</w:t>
@@ -4784,16 +4709,10 @@
         </w:tabs>
       </w:pPr>
       <w:r>
-        <w:rPr>
-          <w:highlight w:val="yellow"/>
-        </w:rPr>
         <w:t xml:space="preserve">Исп. и отп. </w:t>
       </w:r>
       <w:r>
-        <w:rPr>
-          <w:highlight w:val="yellow"/>
-        </w:rPr>
-        <w:t>Фамилия И.О.</w:t>
+        <w:t>Петров П.П.</w:t>
       </w:r>
     </w:p>
     <w:p>
@@ -4823,7 +4742,22 @@
         </w:tabs>
       </w:pPr>
       <w:r>
-        <w:t>_._.201_ г.</w:t>
+        <w:t>11</w:t>
+      </w:r>
+      <w:r>
+        <w:t>.</w:t>
+      </w:r>
+      <w:r>
+        <w:t>06</w:t>
+      </w:r>
+      <w:r>
+        <w:t>.201</w:t>
+      </w:r>
+      <w:r>
+        <w:t>7</w:t>
+      </w:r>
+      <w:r>
+        <w:t xml:space="preserve"> г.</w:t>
       </w:r>
     </w:p>
     <w:p>
@@ -4833,7 +4767,22 @@
         </w:tabs>
       </w:pPr>
       <w:r>
-        <w:t>8 (495) ***-**-**</w:t>
+        <w:t xml:space="preserve">8 (495) </w:t>
+      </w:r>
+      <w:r>
+        <w:t>677</w:t>
+      </w:r>
+      <w:r>
+        <w:t>-</w:t>
+      </w:r>
+      <w:r>
+        <w:t>77</w:t>
+      </w:r>
+      <w:r>
+        <w:t>-</w:t>
+      </w:r>
+      <w:r>
+        <w:t>77</w:t>
       </w:r>
     </w:p>
     <w:sectPr>
@@ -4925,7 +4874,7 @@
         <w:rPr>
           <w:noProof/>
         </w:rPr>
-        <w:t>1</w:t>
+        <w:t>4</w:t>
       </w:r>
     </w:fldSimple>
   </w:p>
@@ -7788,7 +7737,7 @@
 </file>
 
 <file path=customXml/itemProps1.xml><?xml version="1.0" encoding="utf-8"?>
-<ds:datastoreItem xmlns:ds="http://schemas.openxmlformats.org/officeDocument/2006/customXml" ds:itemID="{074DB57B-CDED-4CDD-85F6-E37542BF2527}">
+<ds:datastoreItem xmlns:ds="http://schemas.openxmlformats.org/officeDocument/2006/customXml" ds:itemID="{807583F0-08A1-4952-ACF9-30AA68A92741}">
   <ds:schemaRefs>
     <ds:schemaRef ds:uri="http://schemas.openxmlformats.org/officeDocument/2006/bibliography"/>
   </ds:schemaRefs>

--- a/text-mining/text-mining/bin/Debug/Образцы текстов/Отчет.docx
+++ b/text-mining/text-mining/bin/Debug/Образцы текстов/Отчет.docx
@@ -1988,6 +1988,7 @@
           <w:pgSz w:w="11906" w:h="16838" w:code="9"/>
           <w:pgMar w:top="1134" w:right="851" w:bottom="1134" w:left="1418" w:header="680" w:footer="680" w:gutter="0"/>
           <w:cols w:space="708"/>
+          <w:titlePg/>
           <w:docGrid w:linePitch="360"/>
         </w:sectPr>
       </w:pPr>
@@ -2055,8 +2056,8 @@
     </w:p>
     <w:tbl>
       <w:tblPr>
-        <w:tblW w:w="15876" w:type="dxa"/>
-        <w:tblInd w:w="-459" w:type="dxa"/>
+        <w:tblW w:w="16135" w:type="dxa"/>
+        <w:tblInd w:w="-718" w:type="dxa"/>
         <w:tblBorders>
           <w:top w:val="single" w:sz="4" w:space="0" w:color="auto"/>
           <w:left w:val="single" w:sz="4" w:space="0" w:color="auto"/>
@@ -2078,9 +2079,9 @@
         <w:gridCol w:w="1276"/>
         <w:gridCol w:w="1101"/>
         <w:gridCol w:w="1232"/>
-        <w:gridCol w:w="1232"/>
-        <w:gridCol w:w="1680"/>
-        <w:gridCol w:w="1417"/>
+        <w:gridCol w:w="1353"/>
+        <w:gridCol w:w="1676"/>
+        <w:gridCol w:w="1559"/>
       </w:tblGrid>
       <w:tr>
         <w:tc>
@@ -2328,7 +2329,7 @@
         </w:tc>
         <w:tc>
           <w:tcPr>
-            <w:tcW w:w="1232" w:type="dxa"/>
+            <w:tcW w:w="1353" w:type="dxa"/>
             <w:shd w:val="clear" w:color="auto" w:fill="auto"/>
           </w:tcPr>
           <w:p>
@@ -2355,7 +2356,7 @@
         </w:tc>
         <w:tc>
           <w:tcPr>
-            <w:tcW w:w="1680" w:type="dxa"/>
+            <w:tcW w:w="1676" w:type="dxa"/>
             <w:shd w:val="clear" w:color="auto" w:fill="auto"/>
           </w:tcPr>
           <w:p>
@@ -2382,7 +2383,7 @@
         </w:tc>
         <w:tc>
           <w:tcPr>
-            <w:tcW w:w="1417" w:type="dxa"/>
+            <w:tcW w:w="1559" w:type="dxa"/>
             <w:shd w:val="clear" w:color="auto" w:fill="auto"/>
           </w:tcPr>
           <w:p>
@@ -2628,7 +2629,7 @@
         </w:tc>
         <w:tc>
           <w:tcPr>
-            <w:tcW w:w="1232" w:type="dxa"/>
+            <w:tcW w:w="1353" w:type="dxa"/>
             <w:shd w:val="clear" w:color="auto" w:fill="auto"/>
           </w:tcPr>
           <w:p>
@@ -2652,7 +2653,7 @@
         </w:tc>
         <w:tc>
           <w:tcPr>
-            <w:tcW w:w="1680" w:type="dxa"/>
+            <w:tcW w:w="1676" w:type="dxa"/>
             <w:shd w:val="clear" w:color="auto" w:fill="auto"/>
           </w:tcPr>
           <w:p>
@@ -2676,7 +2677,7 @@
         </w:tc>
         <w:tc>
           <w:tcPr>
-            <w:tcW w:w="1417" w:type="dxa"/>
+            <w:tcW w:w="1559" w:type="dxa"/>
             <w:shd w:val="clear" w:color="auto" w:fill="auto"/>
           </w:tcPr>
           <w:p>
@@ -2917,7 +2918,7 @@
         </w:tc>
         <w:tc>
           <w:tcPr>
-            <w:tcW w:w="1232" w:type="dxa"/>
+            <w:tcW w:w="1353" w:type="dxa"/>
             <w:shd w:val="clear" w:color="auto" w:fill="auto"/>
           </w:tcPr>
           <w:p>
@@ -2941,7 +2942,7 @@
         </w:tc>
         <w:tc>
           <w:tcPr>
-            <w:tcW w:w="1680" w:type="dxa"/>
+            <w:tcW w:w="1676" w:type="dxa"/>
             <w:shd w:val="clear" w:color="auto" w:fill="auto"/>
           </w:tcPr>
           <w:p>
@@ -2965,7 +2966,7 @@
         </w:tc>
         <w:tc>
           <w:tcPr>
-            <w:tcW w:w="1417" w:type="dxa"/>
+            <w:tcW w:w="1559" w:type="dxa"/>
             <w:shd w:val="clear" w:color="auto" w:fill="auto"/>
           </w:tcPr>
           <w:p>
@@ -3208,7 +3209,7 @@
         </w:tc>
         <w:tc>
           <w:tcPr>
-            <w:tcW w:w="1232" w:type="dxa"/>
+            <w:tcW w:w="1353" w:type="dxa"/>
             <w:shd w:val="clear" w:color="auto" w:fill="auto"/>
           </w:tcPr>
           <w:p>
@@ -3232,7 +3233,7 @@
         </w:tc>
         <w:tc>
           <w:tcPr>
-            <w:tcW w:w="1680" w:type="dxa"/>
+            <w:tcW w:w="1676" w:type="dxa"/>
             <w:shd w:val="clear" w:color="auto" w:fill="auto"/>
           </w:tcPr>
           <w:p>
@@ -3256,7 +3257,7 @@
         </w:tc>
         <w:tc>
           <w:tcPr>
-            <w:tcW w:w="1417" w:type="dxa"/>
+            <w:tcW w:w="1559" w:type="dxa"/>
             <w:shd w:val="clear" w:color="auto" w:fill="auto"/>
           </w:tcPr>
           <w:p>
@@ -3499,7 +3500,7 @@
         </w:tc>
         <w:tc>
           <w:tcPr>
-            <w:tcW w:w="1232" w:type="dxa"/>
+            <w:tcW w:w="1353" w:type="dxa"/>
             <w:shd w:val="clear" w:color="auto" w:fill="auto"/>
           </w:tcPr>
           <w:p>
@@ -3523,7 +3524,7 @@
         </w:tc>
         <w:tc>
           <w:tcPr>
-            <w:tcW w:w="1680" w:type="dxa"/>
+            <w:tcW w:w="1676" w:type="dxa"/>
             <w:shd w:val="clear" w:color="auto" w:fill="auto"/>
           </w:tcPr>
           <w:p>
@@ -3547,7 +3548,7 @@
         </w:tc>
         <w:tc>
           <w:tcPr>
-            <w:tcW w:w="1417" w:type="dxa"/>
+            <w:tcW w:w="1559" w:type="dxa"/>
             <w:shd w:val="clear" w:color="auto" w:fill="auto"/>
           </w:tcPr>
           <w:p>
@@ -3790,7 +3791,7 @@
         </w:tc>
         <w:tc>
           <w:tcPr>
-            <w:tcW w:w="1232" w:type="dxa"/>
+            <w:tcW w:w="1353" w:type="dxa"/>
             <w:shd w:val="clear" w:color="auto" w:fill="auto"/>
           </w:tcPr>
           <w:p>
@@ -3814,7 +3815,7 @@
         </w:tc>
         <w:tc>
           <w:tcPr>
-            <w:tcW w:w="1680" w:type="dxa"/>
+            <w:tcW w:w="1676" w:type="dxa"/>
             <w:shd w:val="clear" w:color="auto" w:fill="auto"/>
           </w:tcPr>
           <w:p>
@@ -3838,7 +3839,7 @@
         </w:tc>
         <w:tc>
           <w:tcPr>
-            <w:tcW w:w="1417" w:type="dxa"/>
+            <w:tcW w:w="1559" w:type="dxa"/>
             <w:shd w:val="clear" w:color="auto" w:fill="auto"/>
           </w:tcPr>
           <w:p>
@@ -4081,7 +4082,7 @@
         </w:tc>
         <w:tc>
           <w:tcPr>
-            <w:tcW w:w="1232" w:type="dxa"/>
+            <w:tcW w:w="1353" w:type="dxa"/>
             <w:shd w:val="clear" w:color="auto" w:fill="auto"/>
           </w:tcPr>
           <w:p>
@@ -4105,7 +4106,7 @@
         </w:tc>
         <w:tc>
           <w:tcPr>
-            <w:tcW w:w="1680" w:type="dxa"/>
+            <w:tcW w:w="1676" w:type="dxa"/>
             <w:shd w:val="clear" w:color="auto" w:fill="auto"/>
           </w:tcPr>
           <w:p>
@@ -4129,7 +4130,7 @@
         </w:tc>
         <w:tc>
           <w:tcPr>
-            <w:tcW w:w="1417" w:type="dxa"/>
+            <w:tcW w:w="1559" w:type="dxa"/>
             <w:shd w:val="clear" w:color="auto" w:fill="auto"/>
           </w:tcPr>
           <w:p>
@@ -4207,7 +4208,35 @@
           <w:szCs w:val="28"/>
         </w:rPr>
         <w:lastRenderedPageBreak/>
-        <w:t>В исследуемом документе присутствуют персональные данные, которые не следует распространять или ознакамливать с другими лицами. Рекомедуется присвоить гриф Для служебного пользования. В процессе проведения анализа были изменены персональные данные</w:t>
+        <w:t xml:space="preserve">В исследуемом документе присутствуют персональные данные, которые не следует распространять или ознакамливать с другими лицами. Рекомедуется присвоить гриф </w:t>
+      </w:r>
+      <w:r>
+        <w:rPr>
+          <w:sz w:val="28"/>
+          <w:szCs w:val="28"/>
+        </w:rPr>
+        <w:t>«</w:t>
+      </w:r>
+      <w:r>
+        <w:rPr>
+          <w:sz w:val="28"/>
+          <w:szCs w:val="28"/>
+        </w:rPr>
+        <w:t>Для служебного пользования</w:t>
+      </w:r>
+      <w:r>
+        <w:rPr>
+          <w:sz w:val="28"/>
+          <w:szCs w:val="28"/>
+        </w:rPr>
+        <w:t>»</w:t>
+      </w:r>
+      <w:r>
+        <w:rPr>
+          <w:sz w:val="28"/>
+          <w:szCs w:val="28"/>
+        </w:rPr>
+        <w:t>. В процессе проведения анализа были изменены персональные данные</w:t>
       </w:r>
     </w:p>
     <w:p>
@@ -7737,7 +7766,7 @@
 </file>
 
 <file path=customXml/itemProps1.xml><?xml version="1.0" encoding="utf-8"?>
-<ds:datastoreItem xmlns:ds="http://schemas.openxmlformats.org/officeDocument/2006/customXml" ds:itemID="{807583F0-08A1-4952-ACF9-30AA68A92741}">
+<ds:datastoreItem xmlns:ds="http://schemas.openxmlformats.org/officeDocument/2006/customXml" ds:itemID="{7D98F185-20FB-4327-85F5-E3AB4D740B5F}">
   <ds:schemaRefs>
     <ds:schemaRef ds:uri="http://schemas.openxmlformats.org/officeDocument/2006/bibliography"/>
   </ds:schemaRefs>
